--- a/publication_files/coopey_ballsun-stanton_project_info.docx
+++ b/publication_files/coopey_ballsun-stanton_project_info.docx
@@ -340,7 +340,31 @@
           <w:shd w:val="clear" w:color="auto" w:fill="FFFFFF"/>
           <w:lang w:eastAsia="en-GB"/>
         </w:rPr>
-        <w:t>Brian Ballsun-Stanton (</w:t>
+        <w:t xml:space="preserve">Brian </w:t>
+      </w:r>
+      <w:proofErr w:type="spellStart"/>
+      <w:r>
+        <w:rPr>
+          <w:rFonts w:eastAsia="Times New Roman" w:cstheme="minorHAnsi"/>
+          <w:sz w:val="24"/>
+          <w:szCs w:val="24"/>
+          <w:bdr w:val="none" w:sz="0" w:space="0" w:color="auto" w:frame="1"/>
+          <w:shd w:val="clear" w:color="auto" w:fill="FFFFFF"/>
+          <w:lang w:eastAsia="en-GB"/>
+        </w:rPr>
+        <w:t>Ballsun</w:t>
+      </w:r>
+      <w:proofErr w:type="spellEnd"/>
+      <w:r>
+        <w:rPr>
+          <w:rFonts w:eastAsia="Times New Roman" w:cstheme="minorHAnsi"/>
+          <w:sz w:val="24"/>
+          <w:szCs w:val="24"/>
+          <w:bdr w:val="none" w:sz="0" w:space="0" w:color="auto" w:frame="1"/>
+          <w:shd w:val="clear" w:color="auto" w:fill="FFFFFF"/>
+          <w:lang w:eastAsia="en-GB"/>
+        </w:rPr>
+        <w:t>-Stanton (</w:t>
       </w:r>
       <w:r>
         <w:rPr>
@@ -1515,13 +1539,77 @@
           <w:szCs w:val="24"/>
         </w:rPr>
       </w:pPr>
-      <w:r>
-        <w:rPr>
-          <w:rFonts w:cstheme="minorHAnsi"/>
-          <w:sz w:val="24"/>
-          <w:szCs w:val="24"/>
-        </w:rPr>
-        <w:t>Arheološka zbirka Franjevačkog samostana u Sinju/Archaeological collection of the Franciscan Monastery in Sinj</w:t>
+      <w:proofErr w:type="spellStart"/>
+      <w:r>
+        <w:rPr>
+          <w:rFonts w:cstheme="minorHAnsi"/>
+          <w:sz w:val="24"/>
+          <w:szCs w:val="24"/>
+        </w:rPr>
+        <w:t>Arheološka</w:t>
+      </w:r>
+      <w:proofErr w:type="spellEnd"/>
+      <w:r>
+        <w:rPr>
+          <w:rFonts w:cstheme="minorHAnsi"/>
+          <w:sz w:val="24"/>
+          <w:szCs w:val="24"/>
+        </w:rPr>
+        <w:t xml:space="preserve"> </w:t>
+      </w:r>
+      <w:proofErr w:type="spellStart"/>
+      <w:r>
+        <w:rPr>
+          <w:rFonts w:cstheme="minorHAnsi"/>
+          <w:sz w:val="24"/>
+          <w:szCs w:val="24"/>
+        </w:rPr>
+        <w:t>zbirka</w:t>
+      </w:r>
+      <w:proofErr w:type="spellEnd"/>
+      <w:r>
+        <w:rPr>
+          <w:rFonts w:cstheme="minorHAnsi"/>
+          <w:sz w:val="24"/>
+          <w:szCs w:val="24"/>
+        </w:rPr>
+        <w:t xml:space="preserve"> </w:t>
+      </w:r>
+      <w:proofErr w:type="spellStart"/>
+      <w:r>
+        <w:rPr>
+          <w:rFonts w:cstheme="minorHAnsi"/>
+          <w:sz w:val="24"/>
+          <w:szCs w:val="24"/>
+        </w:rPr>
+        <w:t>Franjevačkog</w:t>
+      </w:r>
+      <w:proofErr w:type="spellEnd"/>
+      <w:r>
+        <w:rPr>
+          <w:rFonts w:cstheme="minorHAnsi"/>
+          <w:sz w:val="24"/>
+          <w:szCs w:val="24"/>
+        </w:rPr>
+        <w:t xml:space="preserve"> </w:t>
+      </w:r>
+      <w:proofErr w:type="spellStart"/>
+      <w:r>
+        <w:rPr>
+          <w:rFonts w:cstheme="minorHAnsi"/>
+          <w:sz w:val="24"/>
+          <w:szCs w:val="24"/>
+        </w:rPr>
+        <w:t>samostana</w:t>
+      </w:r>
+      <w:proofErr w:type="spellEnd"/>
+      <w:r>
+        <w:rPr>
+          <w:rFonts w:cstheme="minorHAnsi"/>
+          <w:sz w:val="24"/>
+          <w:szCs w:val="24"/>
+        </w:rPr>
+        <w:t xml:space="preserve"> u Sinju/Archaeological collection of the Franciscan Monastery in Sinj</w:t>
       </w:r>
     </w:p>
     <w:p>
@@ -1538,13 +1626,77 @@
           <w:szCs w:val="24"/>
         </w:rPr>
       </w:pPr>
-      <w:r>
-        <w:rPr>
-          <w:rFonts w:cstheme="minorHAnsi"/>
-          <w:sz w:val="24"/>
-          <w:szCs w:val="24"/>
-        </w:rPr>
-        <w:t>Arheološka zbirka Marka Matijevića u Solinu/The Archaeological collection of Marko Matijević in Solin</w:t>
+      <w:proofErr w:type="spellStart"/>
+      <w:r>
+        <w:rPr>
+          <w:rFonts w:cstheme="minorHAnsi"/>
+          <w:sz w:val="24"/>
+          <w:szCs w:val="24"/>
+        </w:rPr>
+        <w:t>Arheološka</w:t>
+      </w:r>
+      <w:proofErr w:type="spellEnd"/>
+      <w:r>
+        <w:rPr>
+          <w:rFonts w:cstheme="minorHAnsi"/>
+          <w:sz w:val="24"/>
+          <w:szCs w:val="24"/>
+        </w:rPr>
+        <w:t xml:space="preserve"> </w:t>
+      </w:r>
+      <w:proofErr w:type="spellStart"/>
+      <w:r>
+        <w:rPr>
+          <w:rFonts w:cstheme="minorHAnsi"/>
+          <w:sz w:val="24"/>
+          <w:szCs w:val="24"/>
+        </w:rPr>
+        <w:t>zbirka</w:t>
+      </w:r>
+      <w:proofErr w:type="spellEnd"/>
+      <w:r>
+        <w:rPr>
+          <w:rFonts w:cstheme="minorHAnsi"/>
+          <w:sz w:val="24"/>
+          <w:szCs w:val="24"/>
+        </w:rPr>
+        <w:t xml:space="preserve"> Marka </w:t>
+      </w:r>
+      <w:proofErr w:type="spellStart"/>
+      <w:r>
+        <w:rPr>
+          <w:rFonts w:cstheme="minorHAnsi"/>
+          <w:sz w:val="24"/>
+          <w:szCs w:val="24"/>
+        </w:rPr>
+        <w:t>Matijevića</w:t>
+      </w:r>
+      <w:proofErr w:type="spellEnd"/>
+      <w:r>
+        <w:rPr>
+          <w:rFonts w:cstheme="minorHAnsi"/>
+          <w:sz w:val="24"/>
+          <w:szCs w:val="24"/>
+        </w:rPr>
+        <w:t xml:space="preserve"> u </w:t>
+      </w:r>
+      <w:proofErr w:type="spellStart"/>
+      <w:r>
+        <w:rPr>
+          <w:rFonts w:cstheme="minorHAnsi"/>
+          <w:sz w:val="24"/>
+          <w:szCs w:val="24"/>
+        </w:rPr>
+        <w:t>Solinu</w:t>
+      </w:r>
+      <w:proofErr w:type="spellEnd"/>
+      <w:r>
+        <w:rPr>
+          <w:rFonts w:cstheme="minorHAnsi"/>
+          <w:sz w:val="24"/>
+          <w:szCs w:val="24"/>
+        </w:rPr>
+        <w:t>/The Archaeological collection of Marko Matijević in Solin</w:t>
       </w:r>
     </w:p>
     <w:p>
@@ -1561,13 +1713,59 @@
           <w:szCs w:val="24"/>
         </w:rPr>
       </w:pPr>
-      <w:r>
-        <w:rPr>
-          <w:rFonts w:cstheme="minorHAnsi"/>
-          <w:sz w:val="24"/>
-          <w:szCs w:val="24"/>
-        </w:rPr>
-        <w:t>Arheološki muzej u Splitu/Archaeological Museum in Split</w:t>
+      <w:proofErr w:type="spellStart"/>
+      <w:r>
+        <w:rPr>
+          <w:rFonts w:cstheme="minorHAnsi"/>
+          <w:sz w:val="24"/>
+          <w:szCs w:val="24"/>
+        </w:rPr>
+        <w:t>Arheološki</w:t>
+      </w:r>
+      <w:proofErr w:type="spellEnd"/>
+      <w:r>
+        <w:rPr>
+          <w:rFonts w:cstheme="minorHAnsi"/>
+          <w:sz w:val="24"/>
+          <w:szCs w:val="24"/>
+        </w:rPr>
+        <w:t xml:space="preserve"> </w:t>
+      </w:r>
+      <w:proofErr w:type="spellStart"/>
+      <w:r>
+        <w:rPr>
+          <w:rFonts w:cstheme="minorHAnsi"/>
+          <w:sz w:val="24"/>
+          <w:szCs w:val="24"/>
+        </w:rPr>
+        <w:t>muzej</w:t>
+      </w:r>
+      <w:proofErr w:type="spellEnd"/>
+      <w:r>
+        <w:rPr>
+          <w:rFonts w:cstheme="minorHAnsi"/>
+          <w:sz w:val="24"/>
+          <w:szCs w:val="24"/>
+        </w:rPr>
+        <w:t xml:space="preserve"> u </w:t>
+      </w:r>
+      <w:proofErr w:type="spellStart"/>
+      <w:r>
+        <w:rPr>
+          <w:rFonts w:cstheme="minorHAnsi"/>
+          <w:sz w:val="24"/>
+          <w:szCs w:val="24"/>
+        </w:rPr>
+        <w:t>Splitu</w:t>
+      </w:r>
+      <w:proofErr w:type="spellEnd"/>
+      <w:r>
+        <w:rPr>
+          <w:rFonts w:cstheme="minorHAnsi"/>
+          <w:sz w:val="24"/>
+          <w:szCs w:val="24"/>
+        </w:rPr>
+        <w:t>/Archaeological Museum in Split</w:t>
       </w:r>
     </w:p>
     <w:p>
@@ -1584,13 +1782,41 @@
           <w:szCs w:val="24"/>
         </w:rPr>
       </w:pPr>
-      <w:r>
-        <w:rPr>
-          <w:rFonts w:cstheme="minorHAnsi"/>
-          <w:sz w:val="24"/>
-          <w:szCs w:val="24"/>
-        </w:rPr>
-        <w:t>Arheološki muzej u Zadru/Archaeological Museum in Zadar</w:t>
+      <w:proofErr w:type="spellStart"/>
+      <w:r>
+        <w:rPr>
+          <w:rFonts w:cstheme="minorHAnsi"/>
+          <w:sz w:val="24"/>
+          <w:szCs w:val="24"/>
+        </w:rPr>
+        <w:t>Arheološki</w:t>
+      </w:r>
+      <w:proofErr w:type="spellEnd"/>
+      <w:r>
+        <w:rPr>
+          <w:rFonts w:cstheme="minorHAnsi"/>
+          <w:sz w:val="24"/>
+          <w:szCs w:val="24"/>
+        </w:rPr>
+        <w:t xml:space="preserve"> </w:t>
+      </w:r>
+      <w:proofErr w:type="spellStart"/>
+      <w:r>
+        <w:rPr>
+          <w:rFonts w:cstheme="minorHAnsi"/>
+          <w:sz w:val="24"/>
+          <w:szCs w:val="24"/>
+        </w:rPr>
+        <w:t>muzej</w:t>
+      </w:r>
+      <w:proofErr w:type="spellEnd"/>
+      <w:r>
+        <w:rPr>
+          <w:rFonts w:cstheme="minorHAnsi"/>
+          <w:sz w:val="24"/>
+          <w:szCs w:val="24"/>
+        </w:rPr>
+        <w:t xml:space="preserve"> u Zadru/Archaeological Museum in Zadar</w:t>
       </w:r>
     </w:p>
     <w:p>
@@ -1630,13 +1856,59 @@
           <w:szCs w:val="24"/>
         </w:rPr>
       </w:pPr>
-      <w:r>
-        <w:rPr>
-          <w:rFonts w:cstheme="minorHAnsi"/>
-          <w:sz w:val="24"/>
-          <w:szCs w:val="24"/>
-        </w:rPr>
-        <w:t>Muzej Cetina krajina/Museum of the Cetinska Region</w:t>
+      <w:proofErr w:type="spellStart"/>
+      <w:r>
+        <w:rPr>
+          <w:rFonts w:cstheme="minorHAnsi"/>
+          <w:sz w:val="24"/>
+          <w:szCs w:val="24"/>
+        </w:rPr>
+        <w:t>Muzej</w:t>
+      </w:r>
+      <w:proofErr w:type="spellEnd"/>
+      <w:r>
+        <w:rPr>
+          <w:rFonts w:cstheme="minorHAnsi"/>
+          <w:sz w:val="24"/>
+          <w:szCs w:val="24"/>
+        </w:rPr>
+        <w:t xml:space="preserve"> Cetina </w:t>
+      </w:r>
+      <w:proofErr w:type="spellStart"/>
+      <w:r>
+        <w:rPr>
+          <w:rFonts w:cstheme="minorHAnsi"/>
+          <w:sz w:val="24"/>
+          <w:szCs w:val="24"/>
+        </w:rPr>
+        <w:t>krajina</w:t>
+      </w:r>
+      <w:proofErr w:type="spellEnd"/>
+      <w:r>
+        <w:rPr>
+          <w:rFonts w:cstheme="minorHAnsi"/>
+          <w:sz w:val="24"/>
+          <w:szCs w:val="24"/>
+        </w:rPr>
+        <w:t xml:space="preserve">/Museum of the </w:t>
+      </w:r>
+      <w:proofErr w:type="spellStart"/>
+      <w:r>
+        <w:rPr>
+          <w:rFonts w:cstheme="minorHAnsi"/>
+          <w:sz w:val="24"/>
+          <w:szCs w:val="24"/>
+        </w:rPr>
+        <w:t>Cetinska</w:t>
+      </w:r>
+      <w:proofErr w:type="spellEnd"/>
+      <w:r>
+        <w:rPr>
+          <w:rFonts w:cstheme="minorHAnsi"/>
+          <w:sz w:val="24"/>
+          <w:szCs w:val="24"/>
+        </w:rPr>
+        <w:t xml:space="preserve"> Region</w:t>
       </w:r>
     </w:p>
     <w:p>
@@ -1653,13 +1925,59 @@
           <w:szCs w:val="24"/>
         </w:rPr>
       </w:pPr>
-      <w:r>
-        <w:rPr>
-          <w:rFonts w:cstheme="minorHAnsi"/>
-          <w:sz w:val="24"/>
-          <w:szCs w:val="24"/>
-        </w:rPr>
-        <w:t>Muzej Triljskog kraja/Trilj Regional Museum</w:t>
+      <w:proofErr w:type="spellStart"/>
+      <w:r>
+        <w:rPr>
+          <w:rFonts w:cstheme="minorHAnsi"/>
+          <w:sz w:val="24"/>
+          <w:szCs w:val="24"/>
+        </w:rPr>
+        <w:t>Muzej</w:t>
+      </w:r>
+      <w:proofErr w:type="spellEnd"/>
+      <w:r>
+        <w:rPr>
+          <w:rFonts w:cstheme="minorHAnsi"/>
+          <w:sz w:val="24"/>
+          <w:szCs w:val="24"/>
+        </w:rPr>
+        <w:t xml:space="preserve"> </w:t>
+      </w:r>
+      <w:proofErr w:type="spellStart"/>
+      <w:r>
+        <w:rPr>
+          <w:rFonts w:cstheme="minorHAnsi"/>
+          <w:sz w:val="24"/>
+          <w:szCs w:val="24"/>
+        </w:rPr>
+        <w:t>Triljskog</w:t>
+      </w:r>
+      <w:proofErr w:type="spellEnd"/>
+      <w:r>
+        <w:rPr>
+          <w:rFonts w:cstheme="minorHAnsi"/>
+          <w:sz w:val="24"/>
+          <w:szCs w:val="24"/>
+        </w:rPr>
+        <w:t xml:space="preserve"> </w:t>
+      </w:r>
+      <w:proofErr w:type="spellStart"/>
+      <w:r>
+        <w:rPr>
+          <w:rFonts w:cstheme="minorHAnsi"/>
+          <w:sz w:val="24"/>
+          <w:szCs w:val="24"/>
+        </w:rPr>
+        <w:t>kraja</w:t>
+      </w:r>
+      <w:proofErr w:type="spellEnd"/>
+      <w:r>
+        <w:rPr>
+          <w:rFonts w:cstheme="minorHAnsi"/>
+          <w:sz w:val="24"/>
+          <w:szCs w:val="24"/>
+        </w:rPr>
+        <w:t>/Trilj Regional Museum</w:t>
       </w:r>
     </w:p>
     <w:p>
@@ -1676,13 +1994,59 @@
           <w:szCs w:val="24"/>
         </w:rPr>
       </w:pPr>
-      <w:r>
-        <w:rPr>
-          <w:rFonts w:cstheme="minorHAnsi"/>
-          <w:sz w:val="24"/>
-          <w:szCs w:val="24"/>
-        </w:rPr>
-        <w:t>Muzej grada Trogira/Trogir City Museum</w:t>
+      <w:proofErr w:type="spellStart"/>
+      <w:r>
+        <w:rPr>
+          <w:rFonts w:cstheme="minorHAnsi"/>
+          <w:sz w:val="24"/>
+          <w:szCs w:val="24"/>
+        </w:rPr>
+        <w:t>Muzej</w:t>
+      </w:r>
+      <w:proofErr w:type="spellEnd"/>
+      <w:r>
+        <w:rPr>
+          <w:rFonts w:cstheme="minorHAnsi"/>
+          <w:sz w:val="24"/>
+          <w:szCs w:val="24"/>
+        </w:rPr>
+        <w:t xml:space="preserve"> </w:t>
+      </w:r>
+      <w:proofErr w:type="spellStart"/>
+      <w:r>
+        <w:rPr>
+          <w:rFonts w:cstheme="minorHAnsi"/>
+          <w:sz w:val="24"/>
+          <w:szCs w:val="24"/>
+        </w:rPr>
+        <w:t>grada</w:t>
+      </w:r>
+      <w:proofErr w:type="spellEnd"/>
+      <w:r>
+        <w:rPr>
+          <w:rFonts w:cstheme="minorHAnsi"/>
+          <w:sz w:val="24"/>
+          <w:szCs w:val="24"/>
+        </w:rPr>
+        <w:t xml:space="preserve"> </w:t>
+      </w:r>
+      <w:proofErr w:type="spellStart"/>
+      <w:r>
+        <w:rPr>
+          <w:rFonts w:cstheme="minorHAnsi"/>
+          <w:sz w:val="24"/>
+          <w:szCs w:val="24"/>
+        </w:rPr>
+        <w:t>Trogira</w:t>
+      </w:r>
+      <w:proofErr w:type="spellEnd"/>
+      <w:r>
+        <w:rPr>
+          <w:rFonts w:cstheme="minorHAnsi"/>
+          <w:sz w:val="24"/>
+          <w:szCs w:val="24"/>
+        </w:rPr>
+        <w:t>/Trogir City Museum</w:t>
       </w:r>
     </w:p>
     <w:p>
@@ -1699,13 +2063,95 @@
           <w:szCs w:val="24"/>
         </w:rPr>
       </w:pPr>
-      <w:r>
-        <w:rPr>
-          <w:rFonts w:cstheme="minorHAnsi"/>
-          <w:sz w:val="24"/>
-          <w:szCs w:val="24"/>
-        </w:rPr>
-        <w:t>Muzej u Humcu (Franjevački samostan u Humcu)/Museum of Humac (Franciscan monastery of Humac)</w:t>
+      <w:proofErr w:type="spellStart"/>
+      <w:r>
+        <w:rPr>
+          <w:rFonts w:cstheme="minorHAnsi"/>
+          <w:sz w:val="24"/>
+          <w:szCs w:val="24"/>
+        </w:rPr>
+        <w:t>Muzej</w:t>
+      </w:r>
+      <w:proofErr w:type="spellEnd"/>
+      <w:r>
+        <w:rPr>
+          <w:rFonts w:cstheme="minorHAnsi"/>
+          <w:sz w:val="24"/>
+          <w:szCs w:val="24"/>
+        </w:rPr>
+        <w:t xml:space="preserve"> u </w:t>
+      </w:r>
+      <w:proofErr w:type="spellStart"/>
+      <w:r>
+        <w:rPr>
+          <w:rFonts w:cstheme="minorHAnsi"/>
+          <w:sz w:val="24"/>
+          <w:szCs w:val="24"/>
+        </w:rPr>
+        <w:t>Humcu</w:t>
+      </w:r>
+      <w:proofErr w:type="spellEnd"/>
+      <w:r>
+        <w:rPr>
+          <w:rFonts w:cstheme="minorHAnsi"/>
+          <w:sz w:val="24"/>
+          <w:szCs w:val="24"/>
+        </w:rPr>
+        <w:t xml:space="preserve"> (</w:t>
+      </w:r>
+      <w:proofErr w:type="spellStart"/>
+      <w:r>
+        <w:rPr>
+          <w:rFonts w:cstheme="minorHAnsi"/>
+          <w:sz w:val="24"/>
+          <w:szCs w:val="24"/>
+        </w:rPr>
+        <w:t>Franjevački</w:t>
+      </w:r>
+      <w:proofErr w:type="spellEnd"/>
+      <w:r>
+        <w:rPr>
+          <w:rFonts w:cstheme="minorHAnsi"/>
+          <w:sz w:val="24"/>
+          <w:szCs w:val="24"/>
+        </w:rPr>
+        <w:t xml:space="preserve"> </w:t>
+      </w:r>
+      <w:proofErr w:type="spellStart"/>
+      <w:r>
+        <w:rPr>
+          <w:rFonts w:cstheme="minorHAnsi"/>
+          <w:sz w:val="24"/>
+          <w:szCs w:val="24"/>
+        </w:rPr>
+        <w:t>samostan</w:t>
+      </w:r>
+      <w:proofErr w:type="spellEnd"/>
+      <w:r>
+        <w:rPr>
+          <w:rFonts w:cstheme="minorHAnsi"/>
+          <w:sz w:val="24"/>
+          <w:szCs w:val="24"/>
+        </w:rPr>
+        <w:t xml:space="preserve"> u </w:t>
+      </w:r>
+      <w:proofErr w:type="spellStart"/>
+      <w:r>
+        <w:rPr>
+          <w:rFonts w:cstheme="minorHAnsi"/>
+          <w:sz w:val="24"/>
+          <w:szCs w:val="24"/>
+        </w:rPr>
+        <w:t>Humcu</w:t>
+      </w:r>
+      <w:proofErr w:type="spellEnd"/>
+      <w:r>
+        <w:rPr>
+          <w:rFonts w:cstheme="minorHAnsi"/>
+          <w:sz w:val="24"/>
+          <w:szCs w:val="24"/>
+        </w:rPr>
+        <w:t>)/Museum of Humac (Franciscan monastery of Humac)</w:t>
       </w:r>
     </w:p>
     <w:p>
@@ -1722,13 +2168,95 @@
           <w:szCs w:val="24"/>
         </w:rPr>
       </w:pPr>
-      <w:r>
-        <w:rPr>
-          <w:rFonts w:cstheme="minorHAnsi"/>
-          <w:sz w:val="24"/>
-          <w:szCs w:val="24"/>
-        </w:rPr>
-        <w:t>Zemaljski muzej Bosne i Hercegovine/The National Museum of Bosnia and Herzegovina</w:t>
+      <w:proofErr w:type="spellStart"/>
+      <w:r>
+        <w:rPr>
+          <w:rFonts w:cstheme="minorHAnsi"/>
+          <w:sz w:val="24"/>
+          <w:szCs w:val="24"/>
+        </w:rPr>
+        <w:t>Zemaljski</w:t>
+      </w:r>
+      <w:proofErr w:type="spellEnd"/>
+      <w:r>
+        <w:rPr>
+          <w:rFonts w:cstheme="minorHAnsi"/>
+          <w:sz w:val="24"/>
+          <w:szCs w:val="24"/>
+        </w:rPr>
+        <w:t xml:space="preserve"> </w:t>
+      </w:r>
+      <w:proofErr w:type="spellStart"/>
+      <w:r>
+        <w:rPr>
+          <w:rFonts w:cstheme="minorHAnsi"/>
+          <w:sz w:val="24"/>
+          <w:szCs w:val="24"/>
+        </w:rPr>
+        <w:t>muzej</w:t>
+      </w:r>
+      <w:proofErr w:type="spellEnd"/>
+      <w:r>
+        <w:rPr>
+          <w:rFonts w:cstheme="minorHAnsi"/>
+          <w:sz w:val="24"/>
+          <w:szCs w:val="24"/>
+        </w:rPr>
+        <w:t xml:space="preserve"> </w:t>
+      </w:r>
+      <w:proofErr w:type="spellStart"/>
+      <w:r>
+        <w:rPr>
+          <w:rFonts w:cstheme="minorHAnsi"/>
+          <w:sz w:val="24"/>
+          <w:szCs w:val="24"/>
+        </w:rPr>
+        <w:t>Bosne</w:t>
+      </w:r>
+      <w:proofErr w:type="spellEnd"/>
+      <w:r>
+        <w:rPr>
+          <w:rFonts w:cstheme="minorHAnsi"/>
+          <w:sz w:val="24"/>
+          <w:szCs w:val="24"/>
+        </w:rPr>
+        <w:t xml:space="preserve"> </w:t>
+      </w:r>
+      <w:proofErr w:type="spellStart"/>
+      <w:r>
+        <w:rPr>
+          <w:rFonts w:cstheme="minorHAnsi"/>
+          <w:sz w:val="24"/>
+          <w:szCs w:val="24"/>
+        </w:rPr>
+        <w:t>i</w:t>
+      </w:r>
+      <w:proofErr w:type="spellEnd"/>
+      <w:r>
+        <w:rPr>
+          <w:rFonts w:cstheme="minorHAnsi"/>
+          <w:sz w:val="24"/>
+          <w:szCs w:val="24"/>
+        </w:rPr>
+        <w:t xml:space="preserve"> </w:t>
+      </w:r>
+      <w:proofErr w:type="spellStart"/>
+      <w:r>
+        <w:rPr>
+          <w:rFonts w:cstheme="minorHAnsi"/>
+          <w:sz w:val="24"/>
+          <w:szCs w:val="24"/>
+        </w:rPr>
+        <w:t>Hercegovine</w:t>
+      </w:r>
+      <w:proofErr w:type="spellEnd"/>
+      <w:r>
+        <w:rPr>
+          <w:rFonts w:cstheme="minorHAnsi"/>
+          <w:sz w:val="24"/>
+          <w:szCs w:val="24"/>
+        </w:rPr>
+        <w:t>/The National Museum of Bosnia and Herzegovina</w:t>
       </w:r>
     </w:p>
     <w:p>
@@ -1853,7 +2381,7 @@
           <w:sz w:val="24"/>
           <w:szCs w:val="24"/>
         </w:rPr>
-        <w:t>Map</w:t>
+        <w:t xml:space="preserve">Map </w:t>
       </w:r>
       <w:r>
         <w:rPr>
@@ -1863,7 +2391,7 @@
           <w:sz w:val="24"/>
           <w:szCs w:val="24"/>
         </w:rPr>
-        <w:t xml:space="preserve"> </w:t>
+        <w:t xml:space="preserve">of </w:t>
       </w:r>
       <w:r>
         <w:rPr>
@@ -1873,7 +2401,17 @@
           <w:sz w:val="24"/>
           <w:szCs w:val="24"/>
         </w:rPr>
-        <w:t>of Submission files</w:t>
+        <w:t>submitted</w:t>
+      </w:r>
+      <w:r>
+        <w:rPr>
+          <w:rFonts w:cstheme="minorHAnsi"/>
+          <w:b/>
+          <w:bCs/>
+          <w:sz w:val="24"/>
+          <w:szCs w:val="24"/>
+        </w:rPr>
+        <w:t xml:space="preserve"> files</w:t>
       </w:r>
       <w:r>
         <w:rPr>
@@ -1907,17 +2445,19 @@
           <w:sz w:val="24"/>
           <w:szCs w:val="24"/>
         </w:rPr>
-        <w:t xml:space="preserve"> where recquired</w:t>
+        <w:t xml:space="preserve"> where </w:t>
       </w:r>
       <w:r>
         <w:rPr>
           <w:rFonts w:cstheme="minorHAnsi"/>
           <w:b/>
           <w:bCs/>
-          <w:sz w:val="24"/>
-          <w:szCs w:val="24"/>
-        </w:rPr>
-        <w:t>)</w:t>
+          <w:i/>
+          <w:iCs/>
+          <w:sz w:val="24"/>
+          <w:szCs w:val="24"/>
+        </w:rPr>
+        <w:t>required</w:t>
       </w:r>
       <w:r>
         <w:rPr>
@@ -1927,6 +2467,16 @@
           <w:sz w:val="24"/>
           <w:szCs w:val="24"/>
         </w:rPr>
+        <w:t>)</w:t>
+      </w:r>
+      <w:r>
+        <w:rPr>
+          <w:rFonts w:cstheme="minorHAnsi"/>
+          <w:b/>
+          <w:bCs/>
+          <w:sz w:val="24"/>
+          <w:szCs w:val="24"/>
+        </w:rPr>
         <w:t>:</w:t>
       </w:r>
     </w:p>
@@ -1945,7 +2495,25 @@
           <w:sz w:val="24"/>
           <w:szCs w:val="24"/>
         </w:rPr>
-        <w:t>BromansCoopey/</w:t>
+        <w:t>/</w:t>
+      </w:r>
+      <w:proofErr w:type="spellStart"/>
+      <w:r>
+        <w:rPr>
+          <w:rFonts w:cstheme="minorHAnsi"/>
+          <w:sz w:val="24"/>
+          <w:szCs w:val="24"/>
+        </w:rPr>
+        <w:t>BromansCoopey</w:t>
+      </w:r>
+      <w:proofErr w:type="spellEnd"/>
+      <w:r>
+        <w:rPr>
+          <w:rFonts w:cstheme="minorHAnsi"/>
+          <w:sz w:val="24"/>
+          <w:szCs w:val="24"/>
+        </w:rPr>
+        <w:t>/</w:t>
       </w:r>
     </w:p>
     <w:p>
@@ -2168,15 +2736,7 @@
           <w:sz w:val="24"/>
           <w:szCs w:val="24"/>
         </w:rPr>
-        <w:t>analysis_dictionary</w:t>
-      </w:r>
-      <w:r>
-        <w:rPr>
-          <w:rFonts w:cstheme="minorHAnsi"/>
-          <w:sz w:val="24"/>
-          <w:szCs w:val="24"/>
-        </w:rPr>
-        <w:t>.html</w:t>
+        <w:t>analysis_dictionary.html</w:t>
       </w:r>
     </w:p>
     <w:p>
@@ -2199,15 +2759,7 @@
           <w:sz w:val="24"/>
           <w:szCs w:val="24"/>
         </w:rPr>
-        <w:t>analysis_dictionary</w:t>
-      </w:r>
-      <w:r>
-        <w:rPr>
-          <w:rFonts w:cstheme="minorHAnsi"/>
-          <w:sz w:val="24"/>
-          <w:szCs w:val="24"/>
-        </w:rPr>
-        <w:t>.md</w:t>
+        <w:t>analysis_dictionary.md</w:t>
       </w:r>
     </w:p>
     <w:p>
@@ -2487,15 +3039,7 @@
           <w:sz w:val="24"/>
           <w:szCs w:val="24"/>
         </w:rPr>
-        <w:t>data_dictionary.</w:t>
-      </w:r>
-      <w:r>
-        <w:rPr>
-          <w:rFonts w:cstheme="minorHAnsi"/>
-          <w:sz w:val="24"/>
-          <w:szCs w:val="24"/>
-        </w:rPr>
-        <w:t>html</w:t>
+        <w:t>data_dictionary.html</w:t>
       </w:r>
     </w:p>
     <w:p>
@@ -2518,15 +3062,7 @@
           <w:sz w:val="24"/>
           <w:szCs w:val="24"/>
         </w:rPr>
-        <w:t>data_dictionary.</w:t>
-      </w:r>
-      <w:r>
-        <w:rPr>
-          <w:rFonts w:cstheme="minorHAnsi"/>
-          <w:sz w:val="24"/>
-          <w:szCs w:val="24"/>
-        </w:rPr>
-        <w:t>docx</w:t>
+        <w:t>data_dictionary.docx</w:t>
       </w:r>
     </w:p>
     <w:p>
@@ -2612,6 +3148,7 @@
           <w:szCs w:val="24"/>
         </w:rPr>
       </w:pPr>
+      <w:proofErr w:type="spellStart"/>
       <w:r>
         <w:rPr>
           <w:rFonts w:cstheme="minorHAnsi"/>
@@ -2620,6 +3157,7 @@
         </w:rPr>
         <w:t>bibliography_for_db.bib</w:t>
       </w:r>
+      <w:proofErr w:type="spellEnd"/>
       <w:r>
         <w:rPr>
           <w:rFonts w:cstheme="minorHAnsi"/>
@@ -2654,38 +3192,16 @@
           <w:szCs w:val="24"/>
         </w:rPr>
       </w:pPr>
-      <w:r>
-        <w:rPr>
-          <w:rFonts w:cstheme="minorHAnsi"/>
-          <w:sz w:val="24"/>
-          <w:szCs w:val="24"/>
-        </w:rPr>
-        <w:t>bibliograph</w:t>
-      </w:r>
-      <w:r>
-        <w:rPr>
-          <w:rFonts w:cstheme="minorHAnsi"/>
-          <w:sz w:val="24"/>
-          <w:szCs w:val="24"/>
-        </w:rPr>
-        <w:t>y</w:t>
-      </w:r>
-      <w:r>
-        <w:rPr>
-          <w:rFonts w:cstheme="minorHAnsi"/>
-          <w:sz w:val="24"/>
-          <w:szCs w:val="24"/>
-        </w:rPr>
-        <w:t>_for_db.</w:t>
-      </w:r>
-      <w:r>
-        <w:rPr>
-          <w:rFonts w:cstheme="minorHAnsi"/>
-          <w:sz w:val="24"/>
-          <w:szCs w:val="24"/>
-        </w:rPr>
-        <w:t>ris</w:t>
-      </w:r>
+      <w:proofErr w:type="spellStart"/>
+      <w:r>
+        <w:rPr>
+          <w:rFonts w:cstheme="minorHAnsi"/>
+          <w:sz w:val="24"/>
+          <w:szCs w:val="24"/>
+        </w:rPr>
+        <w:t>bibliography_for_db.ris</w:t>
+      </w:r>
+      <w:proofErr w:type="spellEnd"/>
       <w:r>
         <w:rPr>
           <w:rFonts w:cstheme="minorHAnsi"/>
@@ -2721,6 +3237,7 @@
           <w:szCs w:val="24"/>
         </w:rPr>
       </w:pPr>
+      <w:proofErr w:type="spellStart"/>
       <w:r>
         <w:rPr>
           <w:rFonts w:cstheme="minorHAnsi"/>
@@ -2729,6 +3246,7 @@
         </w:rPr>
         <w:t>BromansDB.db</w:t>
       </w:r>
+      <w:proofErr w:type="spellEnd"/>
       <w:r>
         <w:rPr>
           <w:rFonts w:cstheme="minorHAnsi"/>
@@ -2764,6 +3282,7 @@
           <w:szCs w:val="24"/>
         </w:rPr>
       </w:pPr>
+      <w:proofErr w:type="spellStart"/>
       <w:r>
         <w:rPr>
           <w:rFonts w:cstheme="minorHAnsi"/>
@@ -2772,6 +3291,7 @@
         </w:rPr>
         <w:t>create_monument_db.sql</w:t>
       </w:r>
+      <w:proofErr w:type="spellEnd"/>
       <w:r>
         <w:rPr>
           <w:rFonts w:cstheme="minorHAnsi"/>
@@ -2788,7 +3308,73 @@
           <w:sz w:val="24"/>
           <w:szCs w:val="24"/>
         </w:rPr>
-        <w:t>(sql code used to input original_source_data into Bromans.DB)</w:t>
+        <w:t>(</w:t>
+      </w:r>
+      <w:proofErr w:type="spellStart"/>
+      <w:r>
+        <w:rPr>
+          <w:rFonts w:cstheme="minorHAnsi"/>
+          <w:i/>
+          <w:iCs/>
+          <w:sz w:val="24"/>
+          <w:szCs w:val="24"/>
+        </w:rPr>
+        <w:t>sql</w:t>
+      </w:r>
+      <w:proofErr w:type="spellEnd"/>
+      <w:r>
+        <w:rPr>
+          <w:rFonts w:cstheme="minorHAnsi"/>
+          <w:i/>
+          <w:iCs/>
+          <w:sz w:val="24"/>
+          <w:szCs w:val="24"/>
+        </w:rPr>
+        <w:t xml:space="preserve"> code used to input </w:t>
+      </w:r>
+      <w:proofErr w:type="spellStart"/>
+      <w:r>
+        <w:rPr>
+          <w:rFonts w:cstheme="minorHAnsi"/>
+          <w:i/>
+          <w:iCs/>
+          <w:sz w:val="24"/>
+          <w:szCs w:val="24"/>
+        </w:rPr>
+        <w:t>original_source_data</w:t>
+      </w:r>
+      <w:proofErr w:type="spellEnd"/>
+      <w:r>
+        <w:rPr>
+          <w:rFonts w:cstheme="minorHAnsi"/>
+          <w:i/>
+          <w:iCs/>
+          <w:sz w:val="24"/>
+          <w:szCs w:val="24"/>
+        </w:rPr>
+        <w:t xml:space="preserve"> into </w:t>
+      </w:r>
+      <w:proofErr w:type="spellStart"/>
+      <w:r>
+        <w:rPr>
+          <w:rFonts w:cstheme="minorHAnsi"/>
+          <w:i/>
+          <w:iCs/>
+          <w:sz w:val="24"/>
+          <w:szCs w:val="24"/>
+        </w:rPr>
+        <w:t>Bromans.DB</w:t>
+      </w:r>
+      <w:proofErr w:type="spellEnd"/>
+      <w:r>
+        <w:rPr>
+          <w:rFonts w:cstheme="minorHAnsi"/>
+          <w:i/>
+          <w:iCs/>
+          <w:sz w:val="24"/>
+          <w:szCs w:val="24"/>
+        </w:rPr>
+        <w:t>)</w:t>
       </w:r>
     </w:p>
     <w:p>
@@ -2833,6 +3419,7 @@
         </w:rPr>
         <w:t xml:space="preserve">(shell script for running </w:t>
       </w:r>
+      <w:proofErr w:type="spellStart"/>
       <w:r>
         <w:rPr>
           <w:rFonts w:cstheme="minorHAnsi"/>
@@ -2843,6 +3430,7 @@
         </w:rPr>
         <w:t>create_monument_db.sql</w:t>
       </w:r>
+      <w:proofErr w:type="spellEnd"/>
       <w:r>
         <w:rPr>
           <w:rFonts w:cstheme="minorHAnsi"/>
@@ -2896,6 +3484,7 @@
         </w:rPr>
         <w:t xml:space="preserve">(shell script for exporting </w:t>
       </w:r>
+      <w:proofErr w:type="spellStart"/>
       <w:r>
         <w:rPr>
           <w:rFonts w:cstheme="minorHAnsi"/>
@@ -2906,6 +3495,7 @@
         </w:rPr>
         <w:t>BromansDB.db</w:t>
       </w:r>
+      <w:proofErr w:type="spellEnd"/>
       <w:r>
         <w:rPr>
           <w:rFonts w:cstheme="minorHAnsi"/>
@@ -2914,7 +3504,29 @@
           <w:sz w:val="24"/>
           <w:szCs w:val="24"/>
         </w:rPr>
-        <w:t xml:space="preserve"> into data/ and analysis/ csvs)</w:t>
+        <w:t xml:space="preserve"> into data/ and analysis/ </w:t>
+      </w:r>
+      <w:proofErr w:type="spellStart"/>
+      <w:r>
+        <w:rPr>
+          <w:rFonts w:cstheme="minorHAnsi"/>
+          <w:i/>
+          <w:iCs/>
+          <w:sz w:val="24"/>
+          <w:szCs w:val="24"/>
+        </w:rPr>
+        <w:t>csvs</w:t>
+      </w:r>
+      <w:proofErr w:type="spellEnd"/>
+      <w:r>
+        <w:rPr>
+          <w:rFonts w:cstheme="minorHAnsi"/>
+          <w:i/>
+          <w:iCs/>
+          <w:sz w:val="24"/>
+          <w:szCs w:val="24"/>
+        </w:rPr>
+        <w:t>)</w:t>
       </w:r>
     </w:p>
     <w:p>
@@ -2931,6 +3543,7 @@
           <w:szCs w:val="24"/>
         </w:rPr>
       </w:pPr>
+      <w:proofErr w:type="spellStart"/>
       <w:r>
         <w:rPr>
           <w:rFonts w:cstheme="minorHAnsi"/>
@@ -2939,6 +3552,7 @@
         </w:rPr>
         <w:t>original_source_data</w:t>
       </w:r>
+      <w:proofErr w:type="spellEnd"/>
       <w:r>
         <w:rPr>
           <w:rFonts w:cstheme="minorHAnsi"/>
@@ -3236,13 +3850,23 @@
           <w:szCs w:val="24"/>
         </w:rPr>
       </w:pPr>
-      <w:r>
-        <w:rPr>
-          <w:rFonts w:cstheme="minorHAnsi"/>
-          <w:sz w:val="24"/>
-          <w:szCs w:val="24"/>
-        </w:rPr>
-        <w:t>publication_files/ (</w:t>
+      <w:proofErr w:type="spellStart"/>
+      <w:r>
+        <w:rPr>
+          <w:rFonts w:cstheme="minorHAnsi"/>
+          <w:sz w:val="24"/>
+          <w:szCs w:val="24"/>
+        </w:rPr>
+        <w:t>publication_files</w:t>
+      </w:r>
+      <w:proofErr w:type="spellEnd"/>
+      <w:r>
+        <w:rPr>
+          <w:rFonts w:cstheme="minorHAnsi"/>
+          <w:sz w:val="24"/>
+          <w:szCs w:val="24"/>
+        </w:rPr>
+        <w:t>/ (</w:t>
       </w:r>
       <w:r>
         <w:rPr>
@@ -3335,32 +3959,9 @@
           <w:sz w:val="24"/>
           <w:szCs w:val="24"/>
         </w:rPr>
-        <w:t xml:space="preserve">This database began with organising the epigraphic data catalogued in </w:t>
-      </w:r>
-      <w:r>
-        <w:rPr>
-          <w:rFonts w:cstheme="minorHAnsi"/>
-          <w:sz w:val="24"/>
-          <w:szCs w:val="24"/>
-        </w:rPr>
-        <w:t>Tončinić</w:t>
-      </w:r>
-      <w:r>
-        <w:rPr>
-          <w:rFonts w:cstheme="minorHAnsi"/>
-          <w:sz w:val="24"/>
-          <w:szCs w:val="24"/>
-        </w:rPr>
-        <w:t>, D.</w:t>
-      </w:r>
-      <w:r>
-        <w:rPr>
-          <w:rFonts w:cstheme="minorHAnsi"/>
-          <w:sz w:val="24"/>
-          <w:szCs w:val="24"/>
-        </w:rPr>
-        <w:t xml:space="preserve"> (2011) </w:t>
-      </w:r>
+        <w:t xml:space="preserve">This database began with organising the epigraphic data catalogued in Tončinić, D. (2011) </w:t>
+      </w:r>
+      <w:proofErr w:type="spellStart"/>
       <w:r>
         <w:rPr>
           <w:rFonts w:cstheme="minorHAnsi"/>
@@ -3369,7 +3970,150 @@
           <w:sz w:val="24"/>
           <w:szCs w:val="24"/>
         </w:rPr>
-        <w:t>Spomenici VII. legije na području rimske provincije Dalmacije / Monuments of Legio VII in the Roman Province of Dalmatia</w:t>
+        <w:t>Spomenici</w:t>
+      </w:r>
+      <w:proofErr w:type="spellEnd"/>
+      <w:r>
+        <w:rPr>
+          <w:rFonts w:cstheme="minorHAnsi"/>
+          <w:i/>
+          <w:iCs/>
+          <w:sz w:val="24"/>
+          <w:szCs w:val="24"/>
+        </w:rPr>
+        <w:t xml:space="preserve"> VII. </w:t>
+      </w:r>
+      <w:proofErr w:type="spellStart"/>
+      <w:r>
+        <w:rPr>
+          <w:rFonts w:cstheme="minorHAnsi"/>
+          <w:i/>
+          <w:iCs/>
+          <w:sz w:val="24"/>
+          <w:szCs w:val="24"/>
+        </w:rPr>
+        <w:t>legije</w:t>
+      </w:r>
+      <w:proofErr w:type="spellEnd"/>
+      <w:r>
+        <w:rPr>
+          <w:rFonts w:cstheme="minorHAnsi"/>
+          <w:i/>
+          <w:iCs/>
+          <w:sz w:val="24"/>
+          <w:szCs w:val="24"/>
+        </w:rPr>
+        <w:t xml:space="preserve"> </w:t>
+      </w:r>
+      <w:proofErr w:type="spellStart"/>
+      <w:r>
+        <w:rPr>
+          <w:rFonts w:cstheme="minorHAnsi"/>
+          <w:i/>
+          <w:iCs/>
+          <w:sz w:val="24"/>
+          <w:szCs w:val="24"/>
+        </w:rPr>
+        <w:t>na</w:t>
+      </w:r>
+      <w:proofErr w:type="spellEnd"/>
+      <w:r>
+        <w:rPr>
+          <w:rFonts w:cstheme="minorHAnsi"/>
+          <w:i/>
+          <w:iCs/>
+          <w:sz w:val="24"/>
+          <w:szCs w:val="24"/>
+        </w:rPr>
+        <w:t xml:space="preserve"> </w:t>
+      </w:r>
+      <w:proofErr w:type="spellStart"/>
+      <w:r>
+        <w:rPr>
+          <w:rFonts w:cstheme="minorHAnsi"/>
+          <w:i/>
+          <w:iCs/>
+          <w:sz w:val="24"/>
+          <w:szCs w:val="24"/>
+        </w:rPr>
+        <w:t>području</w:t>
+      </w:r>
+      <w:proofErr w:type="spellEnd"/>
+      <w:r>
+        <w:rPr>
+          <w:rFonts w:cstheme="minorHAnsi"/>
+          <w:i/>
+          <w:iCs/>
+          <w:sz w:val="24"/>
+          <w:szCs w:val="24"/>
+        </w:rPr>
+        <w:t xml:space="preserve"> </w:t>
+      </w:r>
+      <w:proofErr w:type="spellStart"/>
+      <w:r>
+        <w:rPr>
+          <w:rFonts w:cstheme="minorHAnsi"/>
+          <w:i/>
+          <w:iCs/>
+          <w:sz w:val="24"/>
+          <w:szCs w:val="24"/>
+        </w:rPr>
+        <w:t>rimske</w:t>
+      </w:r>
+      <w:proofErr w:type="spellEnd"/>
+      <w:r>
+        <w:rPr>
+          <w:rFonts w:cstheme="minorHAnsi"/>
+          <w:i/>
+          <w:iCs/>
+          <w:sz w:val="24"/>
+          <w:szCs w:val="24"/>
+        </w:rPr>
+        <w:t xml:space="preserve"> </w:t>
+      </w:r>
+      <w:proofErr w:type="spellStart"/>
+      <w:r>
+        <w:rPr>
+          <w:rFonts w:cstheme="minorHAnsi"/>
+          <w:i/>
+          <w:iCs/>
+          <w:sz w:val="24"/>
+          <w:szCs w:val="24"/>
+        </w:rPr>
+        <w:t>provincije</w:t>
+      </w:r>
+      <w:proofErr w:type="spellEnd"/>
+      <w:r>
+        <w:rPr>
+          <w:rFonts w:cstheme="minorHAnsi"/>
+          <w:i/>
+          <w:iCs/>
+          <w:sz w:val="24"/>
+          <w:szCs w:val="24"/>
+        </w:rPr>
+        <w:t xml:space="preserve"> </w:t>
+      </w:r>
+      <w:proofErr w:type="spellStart"/>
+      <w:r>
+        <w:rPr>
+          <w:rFonts w:cstheme="minorHAnsi"/>
+          <w:i/>
+          <w:iCs/>
+          <w:sz w:val="24"/>
+          <w:szCs w:val="24"/>
+        </w:rPr>
+        <w:t>Dalmacije</w:t>
+      </w:r>
+      <w:proofErr w:type="spellEnd"/>
+      <w:r>
+        <w:rPr>
+          <w:rFonts w:cstheme="minorHAnsi"/>
+          <w:i/>
+          <w:iCs/>
+          <w:sz w:val="24"/>
+          <w:szCs w:val="24"/>
+        </w:rPr>
+        <w:t xml:space="preserve"> / Monuments of Legio VII in the Roman Province of Dalmatia</w:t>
       </w:r>
       <w:r>
         <w:rPr>
@@ -3532,47 +4276,15 @@
           <w:sz w:val="24"/>
           <w:szCs w:val="24"/>
         </w:rPr>
-        <w:t>(</w:t>
-      </w:r>
-      <w:r>
-        <w:rPr>
-          <w:rFonts w:cstheme="minorHAnsi"/>
-          <w:sz w:val="24"/>
-          <w:szCs w:val="24"/>
-        </w:rPr>
-        <w:t>https://pleiades.stoa.org/</w:t>
-      </w:r>
-      <w:r>
-        <w:rPr>
-          <w:rFonts w:cstheme="minorHAnsi"/>
-          <w:sz w:val="24"/>
-          <w:szCs w:val="24"/>
-        </w:rPr>
-        <w:t xml:space="preserve">) </w:t>
-      </w:r>
-      <w:r>
-        <w:rPr>
-          <w:rFonts w:cstheme="minorHAnsi"/>
-          <w:sz w:val="24"/>
-          <w:szCs w:val="24"/>
-        </w:rPr>
-        <w:t>and Google Maps (</w:t>
-      </w:r>
-      <w:r>
-        <w:rPr>
-          <w:rFonts w:cstheme="minorHAnsi"/>
-          <w:sz w:val="24"/>
-          <w:szCs w:val="24"/>
-        </w:rPr>
-        <w:t>https://www.google.com/maps</w:t>
-      </w:r>
-      <w:r>
-        <w:rPr>
-          <w:rFonts w:cstheme="minorHAnsi"/>
-          <w:sz w:val="24"/>
-          <w:szCs w:val="24"/>
-        </w:rPr>
-        <w:t xml:space="preserve">), </w:t>
+        <w:t xml:space="preserve">(https://pleiades.stoa.org/) </w:t>
+      </w:r>
+      <w:r>
+        <w:rPr>
+          <w:rFonts w:cstheme="minorHAnsi"/>
+          <w:sz w:val="24"/>
+          <w:szCs w:val="24"/>
+        </w:rPr>
+        <w:t xml:space="preserve">and Google Maps (https://www.google.com/maps), </w:t>
       </w:r>
       <w:r>
         <w:rPr>
@@ -3724,16 +4436,36 @@
           <w:sz w:val="24"/>
           <w:szCs w:val="24"/>
         </w:rPr>
-        <w:t>Provided in data/data_dictionary</w:t>
-      </w:r>
-      <w:r>
-        <w:rPr>
-          <w:rFonts w:cstheme="minorHAnsi"/>
-          <w:sz w:val="24"/>
-          <w:szCs w:val="24"/>
-        </w:rPr>
-        <w:t xml:space="preserve"> and analysis/analysis_dictionary</w:t>
-      </w:r>
+        <w:t>Provided in data/</w:t>
+      </w:r>
+      <w:proofErr w:type="spellStart"/>
+      <w:r>
+        <w:rPr>
+          <w:rFonts w:cstheme="minorHAnsi"/>
+          <w:sz w:val="24"/>
+          <w:szCs w:val="24"/>
+        </w:rPr>
+        <w:t>data_dictionary</w:t>
+      </w:r>
+      <w:proofErr w:type="spellEnd"/>
+      <w:r>
+        <w:rPr>
+          <w:rFonts w:cstheme="minorHAnsi"/>
+          <w:sz w:val="24"/>
+          <w:szCs w:val="24"/>
+        </w:rPr>
+        <w:t xml:space="preserve"> and analysis/</w:t>
+      </w:r>
+      <w:proofErr w:type="spellStart"/>
+      <w:r>
+        <w:rPr>
+          <w:rFonts w:cstheme="minorHAnsi"/>
+          <w:sz w:val="24"/>
+          <w:szCs w:val="24"/>
+        </w:rPr>
+        <w:t>analysis_dictionary</w:t>
+      </w:r>
+      <w:proofErr w:type="spellEnd"/>
       <w:r>
         <w:rPr>
           <w:rFonts w:cstheme="minorHAnsi"/>
@@ -3793,7 +4525,43 @@
           <w:sz w:val="24"/>
           <w:szCs w:val="24"/>
         </w:rPr>
-        <w:t>Provided in data/data_dictionary and analysis/analysis_dictionary.</w:t>
+        <w:t>Provided in data/</w:t>
+      </w:r>
+      <w:proofErr w:type="spellStart"/>
+      <w:r>
+        <w:rPr>
+          <w:rFonts w:cstheme="minorHAnsi"/>
+          <w:sz w:val="24"/>
+          <w:szCs w:val="24"/>
+        </w:rPr>
+        <w:t>data_dictionary</w:t>
+      </w:r>
+      <w:proofErr w:type="spellEnd"/>
+      <w:r>
+        <w:rPr>
+          <w:rFonts w:cstheme="minorHAnsi"/>
+          <w:sz w:val="24"/>
+          <w:szCs w:val="24"/>
+        </w:rPr>
+        <w:t xml:space="preserve"> and analysis/</w:t>
+      </w:r>
+      <w:proofErr w:type="spellStart"/>
+      <w:r>
+        <w:rPr>
+          <w:rFonts w:cstheme="minorHAnsi"/>
+          <w:sz w:val="24"/>
+          <w:szCs w:val="24"/>
+        </w:rPr>
+        <w:t>analysis_dictionary</w:t>
+      </w:r>
+      <w:proofErr w:type="spellEnd"/>
+      <w:r>
+        <w:rPr>
+          <w:rFonts w:cstheme="minorHAnsi"/>
+          <w:sz w:val="24"/>
+          <w:szCs w:val="24"/>
+        </w:rPr>
+        <w:t>.</w:t>
       </w:r>
     </w:p>
     <w:p>
@@ -3834,7 +4602,43 @@
           <w:sz w:val="24"/>
           <w:szCs w:val="24"/>
         </w:rPr>
-        <w:t>Provided in data/data_dictionary and analysis/analysis_dictionary.</w:t>
+        <w:t>Provided in data/</w:t>
+      </w:r>
+      <w:proofErr w:type="spellStart"/>
+      <w:r>
+        <w:rPr>
+          <w:rFonts w:cstheme="minorHAnsi"/>
+          <w:sz w:val="24"/>
+          <w:szCs w:val="24"/>
+        </w:rPr>
+        <w:t>data_dictionary</w:t>
+      </w:r>
+      <w:proofErr w:type="spellEnd"/>
+      <w:r>
+        <w:rPr>
+          <w:rFonts w:cstheme="minorHAnsi"/>
+          <w:sz w:val="24"/>
+          <w:szCs w:val="24"/>
+        </w:rPr>
+        <w:t xml:space="preserve"> and analysis/</w:t>
+      </w:r>
+      <w:proofErr w:type="spellStart"/>
+      <w:r>
+        <w:rPr>
+          <w:rFonts w:cstheme="minorHAnsi"/>
+          <w:sz w:val="24"/>
+          <w:szCs w:val="24"/>
+        </w:rPr>
+        <w:t>analysis_dictionary</w:t>
+      </w:r>
+      <w:proofErr w:type="spellEnd"/>
+      <w:r>
+        <w:rPr>
+          <w:rFonts w:cstheme="minorHAnsi"/>
+          <w:sz w:val="24"/>
+          <w:szCs w:val="24"/>
+        </w:rPr>
+        <w:t>.</w:t>
       </w:r>
     </w:p>
     <w:p>
@@ -4676,7 +5480,15 @@
               <w:spacing w:line="276" w:lineRule="auto"/>
             </w:pPr>
             <w:r>
-              <w:t>Dalmatia  (Prud)</w:t>
+              <w:t>Dalmatia  (</w:t>
+            </w:r>
+            <w:proofErr w:type="spellStart"/>
+            <w:r>
+              <w:t>Prud</w:t>
+            </w:r>
+            <w:proofErr w:type="spellEnd"/>
+            <w:r>
+              <w:t>)</w:t>
             </w:r>
           </w:p>
         </w:tc>
@@ -4754,7 +5566,15 @@
             </w:pPr>
             <w:r>
               <w:lastRenderedPageBreak/>
-              <w:t>Dalmatia  (Imotski)</w:t>
+              <w:t>Dalmatia  (</w:t>
+            </w:r>
+            <w:proofErr w:type="spellStart"/>
+            <w:r>
+              <w:t>Imotski</w:t>
+            </w:r>
+            <w:proofErr w:type="spellEnd"/>
+            <w:r>
+              <w:t>)</w:t>
             </w:r>
           </w:p>
         </w:tc>
@@ -4831,7 +5651,15 @@
               <w:spacing w:line="276" w:lineRule="auto"/>
             </w:pPr>
             <w:r>
-              <w:t>Dalmatia  (Vaganj-Jajce)</w:t>
+              <w:t>Dalmatia  (</w:t>
+            </w:r>
+            <w:proofErr w:type="spellStart"/>
+            <w:r>
+              <w:t>Vaganj-Jajce</w:t>
+            </w:r>
+            <w:proofErr w:type="spellEnd"/>
+            <w:r>
+              <w:t>)</w:t>
             </w:r>
           </w:p>
         </w:tc>
@@ -5062,7 +5890,15 @@
               <w:spacing w:line="276" w:lineRule="auto"/>
             </w:pPr>
             <w:r>
-              <w:t>Dalmatia  (Razvođe)</w:t>
+              <w:t>Dalmatia  (</w:t>
+            </w:r>
+            <w:proofErr w:type="spellStart"/>
+            <w:r>
+              <w:t>Razvođe</w:t>
+            </w:r>
+            <w:proofErr w:type="spellEnd"/>
+            <w:r>
+              <w:t>)</w:t>
             </w:r>
           </w:p>
         </w:tc>
@@ -5290,7 +6126,15 @@
               <w:spacing w:line="276" w:lineRule="auto"/>
             </w:pPr>
             <w:r>
-              <w:t>Dalmatia, Aequum (Hrvace)</w:t>
+              <w:t>Dalmatia, Aequum (</w:t>
+            </w:r>
+            <w:proofErr w:type="spellStart"/>
+            <w:r>
+              <w:t>Hrvace</w:t>
+            </w:r>
+            <w:proofErr w:type="spellEnd"/>
+            <w:r>
+              <w:t>)</w:t>
             </w:r>
           </w:p>
         </w:tc>
@@ -5370,7 +6214,15 @@
               <w:spacing w:line="276" w:lineRule="auto"/>
             </w:pPr>
             <w:r>
-              <w:t>Dalmatia, Aequum (Glavice)</w:t>
+              <w:t>Dalmatia, Aequum (</w:t>
+            </w:r>
+            <w:proofErr w:type="spellStart"/>
+            <w:r>
+              <w:t>Glavice</w:t>
+            </w:r>
+            <w:proofErr w:type="spellEnd"/>
+            <w:r>
+              <w:t>)</w:t>
             </w:r>
           </w:p>
         </w:tc>
@@ -5524,7 +6376,15 @@
               <w:spacing w:line="276" w:lineRule="auto"/>
             </w:pPr>
             <w:r>
-              <w:t>Dalmatia, Aequum (Krinj-Hrvace)</w:t>
+              <w:t>Dalmatia, Aequum (</w:t>
+            </w:r>
+            <w:proofErr w:type="spellStart"/>
+            <w:r>
+              <w:t>Krinj-Hrvace</w:t>
+            </w:r>
+            <w:proofErr w:type="spellEnd"/>
+            <w:r>
+              <w:t>)</w:t>
             </w:r>
           </w:p>
         </w:tc>
@@ -5684,7 +6544,23 @@
               <w:spacing w:line="276" w:lineRule="auto"/>
             </w:pPr>
             <w:r>
-              <w:t>Dalmatia, Andetrium (Gornji Muć)</w:t>
+              <w:t xml:space="preserve">Dalmatia, </w:t>
+            </w:r>
+            <w:proofErr w:type="spellStart"/>
+            <w:r>
+              <w:t>Andetrium</w:t>
+            </w:r>
+            <w:proofErr w:type="spellEnd"/>
+            <w:r>
+              <w:t xml:space="preserve"> (Gornji </w:t>
+            </w:r>
+            <w:proofErr w:type="spellStart"/>
+            <w:r>
+              <w:t>Muć</w:t>
+            </w:r>
+            <w:proofErr w:type="spellEnd"/>
+            <w:r>
+              <w:t>)</w:t>
             </w:r>
           </w:p>
         </w:tc>
@@ -5764,7 +6640,23 @@
               <w:spacing w:line="276" w:lineRule="auto"/>
             </w:pPr>
             <w:r>
-              <w:t>Dalmatia, Andetrium (Gornji Postinje)</w:t>
+              <w:t xml:space="preserve">Dalmatia, </w:t>
+            </w:r>
+            <w:proofErr w:type="spellStart"/>
+            <w:r>
+              <w:t>Andetrium</w:t>
+            </w:r>
+            <w:proofErr w:type="spellEnd"/>
+            <w:r>
+              <w:t xml:space="preserve"> (Gornji </w:t>
+            </w:r>
+            <w:proofErr w:type="spellStart"/>
+            <w:r>
+              <w:t>Postinje</w:t>
+            </w:r>
+            <w:proofErr w:type="spellEnd"/>
+            <w:r>
+              <w:t>)</w:t>
             </w:r>
           </w:p>
         </w:tc>
@@ -5844,7 +6736,15 @@
               <w:spacing w:line="276" w:lineRule="auto"/>
             </w:pPr>
             <w:r>
-              <w:t>Dalmatia, Asseria (Podgrađe)</w:t>
+              <w:t>Dalmatia, Asseria (</w:t>
+            </w:r>
+            <w:proofErr w:type="spellStart"/>
+            <w:r>
+              <w:t>Podgrađe</w:t>
+            </w:r>
+            <w:proofErr w:type="spellEnd"/>
+            <w:r>
+              <w:t>)</w:t>
             </w:r>
           </w:p>
         </w:tc>
@@ -5925,7 +6825,15 @@
             </w:pPr>
             <w:r>
               <w:lastRenderedPageBreak/>
-              <w:t>Dalmatia, Burnum (Kistanje)</w:t>
+              <w:t>Dalmatia, Burnum (</w:t>
+            </w:r>
+            <w:proofErr w:type="spellStart"/>
+            <w:r>
+              <w:t>Kistanje</w:t>
+            </w:r>
+            <w:proofErr w:type="spellEnd"/>
+            <w:r>
+              <w:t>)</w:t>
             </w:r>
           </w:p>
         </w:tc>
@@ -6005,7 +6913,23 @@
               <w:spacing w:line="276" w:lineRule="auto"/>
             </w:pPr>
             <w:r>
-              <w:t>Dalmatia, Corinium (Donji Karin)</w:t>
+              <w:t xml:space="preserve">Dalmatia, </w:t>
+            </w:r>
+            <w:proofErr w:type="spellStart"/>
+            <w:r>
+              <w:t>Corinium</w:t>
+            </w:r>
+            <w:proofErr w:type="spellEnd"/>
+            <w:r>
+              <w:t xml:space="preserve"> (</w:t>
+            </w:r>
+            <w:proofErr w:type="spellStart"/>
+            <w:r>
+              <w:t>Donji</w:t>
+            </w:r>
+            <w:proofErr w:type="spellEnd"/>
+            <w:r>
+              <w:t xml:space="preserve"> Karin)</w:t>
             </w:r>
           </w:p>
         </w:tc>
@@ -6085,7 +7009,15 @@
               <w:spacing w:line="276" w:lineRule="auto"/>
             </w:pPr>
             <w:r>
-              <w:t>Dalmatia, Iadera (Zadar)</w:t>
+              <w:t xml:space="preserve">Dalmatia, </w:t>
+            </w:r>
+            <w:proofErr w:type="spellStart"/>
+            <w:r>
+              <w:t>Iadera</w:t>
+            </w:r>
+            <w:proofErr w:type="spellEnd"/>
+            <w:r>
+              <w:t xml:space="preserve"> (Zadar)</w:t>
             </w:r>
           </w:p>
         </w:tc>
@@ -6165,7 +7097,15 @@
               <w:spacing w:line="276" w:lineRule="auto"/>
             </w:pPr>
             <w:r>
-              <w:t>Dalmatia, Iadera (Zadar)</w:t>
+              <w:t xml:space="preserve">Dalmatia, </w:t>
+            </w:r>
+            <w:proofErr w:type="spellStart"/>
+            <w:r>
+              <w:t>Iadera</w:t>
+            </w:r>
+            <w:proofErr w:type="spellEnd"/>
+            <w:r>
+              <w:t xml:space="preserve"> (Zadar)</w:t>
             </w:r>
           </w:p>
         </w:tc>
@@ -6245,7 +7185,15 @@
               <w:spacing w:line="276" w:lineRule="auto"/>
             </w:pPr>
             <w:r>
-              <w:t>Dalmatia, Municipium Riditarum/Rider (Danilo)</w:t>
+              <w:t xml:space="preserve">Dalmatia, Municipium </w:t>
+            </w:r>
+            <w:proofErr w:type="spellStart"/>
+            <w:r>
+              <w:t>Riditarum</w:t>
+            </w:r>
+            <w:proofErr w:type="spellEnd"/>
+            <w:r>
+              <w:t>/Rider (Danilo)</w:t>
             </w:r>
           </w:p>
         </w:tc>
@@ -6485,7 +7433,15 @@
               <w:spacing w:line="276" w:lineRule="auto"/>
             </w:pPr>
             <w:r>
-              <w:t>Dalmatia, Pagus Scunasticus (Filovača)</w:t>
+              <w:t>Dalmatia, Pagus Scunasticus (</w:t>
+            </w:r>
+            <w:proofErr w:type="spellStart"/>
+            <w:r>
+              <w:t>Filovača</w:t>
+            </w:r>
+            <w:proofErr w:type="spellEnd"/>
+            <w:r>
+              <w:t>)</w:t>
             </w:r>
           </w:p>
         </w:tc>
@@ -6562,7 +7518,15 @@
               <w:spacing w:line="276" w:lineRule="auto"/>
             </w:pPr>
             <w:r>
-              <w:t>Dalmatia, Pagus Scunasticus (Vuna-Hardomilje)</w:t>
+              <w:t>Dalmatia, Pagus Scunasticus (</w:t>
+            </w:r>
+            <w:proofErr w:type="spellStart"/>
+            <w:r>
+              <w:t>Vuna</w:t>
+            </w:r>
+            <w:proofErr w:type="spellEnd"/>
+            <w:r>
+              <w:t>-Hardomilje)</w:t>
             </w:r>
           </w:p>
         </w:tc>
@@ -6639,7 +7603,15 @@
               <w:spacing w:line="276" w:lineRule="auto"/>
             </w:pPr>
             <w:r>
-              <w:t>Dalmatia, Pagus Scunasticus (Veljaci)</w:t>
+              <w:t>Dalmatia, Pagus Scunasticus (</w:t>
+            </w:r>
+            <w:proofErr w:type="spellStart"/>
+            <w:r>
+              <w:t>Veljaci</w:t>
+            </w:r>
+            <w:proofErr w:type="spellEnd"/>
+            <w:r>
+              <w:t>)</w:t>
             </w:r>
           </w:p>
         </w:tc>
@@ -6793,7 +7765,15 @@
               <w:spacing w:line="276" w:lineRule="auto"/>
             </w:pPr>
             <w:r>
-              <w:t>Dalmatia, Pagus Scunasticus (Grebine-Vitaljina)</w:t>
+              <w:t>Dalmatia, Pagus Scunasticus (</w:t>
+            </w:r>
+            <w:proofErr w:type="spellStart"/>
+            <w:r>
+              <w:t>Grebine-Vitaljina</w:t>
+            </w:r>
+            <w:proofErr w:type="spellEnd"/>
+            <w:r>
+              <w:t>)</w:t>
             </w:r>
           </w:p>
         </w:tc>
@@ -7025,7 +8005,15 @@
             </w:pPr>
             <w:r>
               <w:lastRenderedPageBreak/>
-              <w:t>Dalmatia, Pagus Scunasticus (Smokovice-Hardomilje)</w:t>
+              <w:t>Dalmatia, Pagus Scunasticus (</w:t>
+            </w:r>
+            <w:proofErr w:type="spellStart"/>
+            <w:r>
+              <w:t>Smokovice</w:t>
+            </w:r>
+            <w:proofErr w:type="spellEnd"/>
+            <w:r>
+              <w:t>-Hardomilje)</w:t>
             </w:r>
           </w:p>
         </w:tc>
@@ -7102,7 +8090,15 @@
               <w:spacing w:line="276" w:lineRule="auto"/>
             </w:pPr>
             <w:r>
-              <w:t>Dalmatia, Pons Tiluri (Trilj)</w:t>
+              <w:t xml:space="preserve">Dalmatia, Pons </w:t>
+            </w:r>
+            <w:proofErr w:type="spellStart"/>
+            <w:r>
+              <w:t>Tiluri</w:t>
+            </w:r>
+            <w:proofErr w:type="spellEnd"/>
+            <w:r>
+              <w:t xml:space="preserve"> (Trilj)</w:t>
             </w:r>
           </w:p>
         </w:tc>
@@ -7982,7 +8978,15 @@
               <w:spacing w:line="276" w:lineRule="auto"/>
             </w:pPr>
             <w:r>
-              <w:t>Dalmatia, Spalatum (Split)</w:t>
+              <w:t xml:space="preserve">Dalmatia, </w:t>
+            </w:r>
+            <w:proofErr w:type="spellStart"/>
+            <w:r>
+              <w:t>Spalatum</w:t>
+            </w:r>
+            <w:proofErr w:type="spellEnd"/>
+            <w:r>
+              <w:t xml:space="preserve"> (Split)</w:t>
             </w:r>
           </w:p>
         </w:tc>
@@ -8543,7 +9547,15 @@
               <w:spacing w:line="276" w:lineRule="auto"/>
             </w:pPr>
             <w:r>
-              <w:t>Dalmatia, Tragurium (Seget Donji)</w:t>
+              <w:t xml:space="preserve">Dalmatia, Tragurium (Seget </w:t>
+            </w:r>
+            <w:proofErr w:type="spellStart"/>
+            <w:r>
+              <w:t>Donji</w:t>
+            </w:r>
+            <w:proofErr w:type="spellEnd"/>
+            <w:r>
+              <w:t>)</w:t>
             </w:r>
           </w:p>
         </w:tc>
@@ -8623,7 +9635,31 @@
               <w:spacing w:line="276" w:lineRule="auto"/>
             </w:pPr>
             <w:r>
-              <w:t>Galatia, Antiochia Pisidiae (Yalvaç)</w:t>
+              <w:t xml:space="preserve">Galatia, </w:t>
+            </w:r>
+            <w:proofErr w:type="spellStart"/>
+            <w:r>
+              <w:t>Antiochia</w:t>
+            </w:r>
+            <w:proofErr w:type="spellEnd"/>
+            <w:r>
+              <w:t xml:space="preserve"> </w:t>
+            </w:r>
+            <w:proofErr w:type="spellStart"/>
+            <w:r>
+              <w:t>Pisidiae</w:t>
+            </w:r>
+            <w:proofErr w:type="spellEnd"/>
+            <w:r>
+              <w:t xml:space="preserve"> (</w:t>
+            </w:r>
+            <w:proofErr w:type="spellStart"/>
+            <w:r>
+              <w:t>Yalvaç</w:t>
+            </w:r>
+            <w:proofErr w:type="spellEnd"/>
+            <w:r>
+              <w:t>)</w:t>
             </w:r>
           </w:p>
         </w:tc>
@@ -8703,7 +9739,15 @@
               <w:spacing w:line="276" w:lineRule="auto"/>
             </w:pPr>
             <w:r>
-              <w:t>Galatia, Apollonia/Tymandus )</w:t>
+              <w:t>Galatia, Apollonia/</w:t>
+            </w:r>
+            <w:proofErr w:type="spellStart"/>
+            <w:r>
+              <w:t>Tymandus</w:t>
+            </w:r>
+            <w:proofErr w:type="spellEnd"/>
+            <w:r>
+              <w:t xml:space="preserve"> )</w:t>
             </w:r>
           </w:p>
         </w:tc>
@@ -8783,7 +9827,23 @@
               <w:spacing w:line="276" w:lineRule="auto"/>
             </w:pPr>
             <w:r>
-              <w:t>Galatia, Cormasa (Gâvur Ören)</w:t>
+              <w:t xml:space="preserve">Galatia, </w:t>
+            </w:r>
+            <w:proofErr w:type="spellStart"/>
+            <w:r>
+              <w:t>Cormasa</w:t>
+            </w:r>
+            <w:proofErr w:type="spellEnd"/>
+            <w:r>
+              <w:t xml:space="preserve"> (</w:t>
+            </w:r>
+            <w:proofErr w:type="spellStart"/>
+            <w:r>
+              <w:t>Gâvur</w:t>
+            </w:r>
+            <w:proofErr w:type="spellEnd"/>
+            <w:r>
+              <w:t xml:space="preserve"> Ören)</w:t>
             </w:r>
           </w:p>
         </w:tc>
@@ -8943,7 +10003,15 @@
               <w:spacing w:line="276" w:lineRule="auto"/>
             </w:pPr>
             <w:r>
-              <w:t>Moesia Superior, Viminacium (Drmno)</w:t>
+              <w:t>Moesia Superior, Viminacium (</w:t>
+            </w:r>
+            <w:proofErr w:type="spellStart"/>
+            <w:r>
+              <w:t>Drmno</w:t>
+            </w:r>
+            <w:proofErr w:type="spellEnd"/>
+            <w:r>
+              <w:t>)</w:t>
             </w:r>
           </w:p>
         </w:tc>
@@ -9022,8 +10090,29 @@
             <w:pPr>
               <w:spacing w:line="276" w:lineRule="auto"/>
             </w:pPr>
-            <w:r>
-              <w:t>Thracia, Lysimacheia (Bolayir)</w:t>
+            <w:proofErr w:type="spellStart"/>
+            <w:r>
+              <w:t>Thracia</w:t>
+            </w:r>
+            <w:proofErr w:type="spellEnd"/>
+            <w:r>
+              <w:t xml:space="preserve">, </w:t>
+            </w:r>
+            <w:proofErr w:type="spellStart"/>
+            <w:r>
+              <w:t>Lysimacheia</w:t>
+            </w:r>
+            <w:proofErr w:type="spellEnd"/>
+            <w:r>
+              <w:t xml:space="preserve"> (</w:t>
+            </w:r>
+            <w:proofErr w:type="spellStart"/>
+            <w:r>
+              <w:t>Bolayir</w:t>
+            </w:r>
+            <w:proofErr w:type="spellEnd"/>
+            <w:r>
+              <w:t>)</w:t>
             </w:r>
           </w:p>
         </w:tc>
@@ -10548,6 +11637,7 @@
   <w:style w:type="character" w:default="1" w:styleId="DefaultParagraphFont">
     <w:name w:val="Default Paragraph Font"/>
     <w:uiPriority w:val="1"/>
+    <w:semiHidden/>
     <w:unhideWhenUsed/>
   </w:style>
   <w:style w:type="table" w:default="1" w:styleId="TableNormal">

--- a/publication_files/coopey_ballsun-stanton_project_info.docx
+++ b/publication_files/coopey_ballsun-stanton_project_info.docx
@@ -53,7 +53,7 @@
       </w:pPr>
       <w:r>
         <w:rPr>
-          <w:rFonts w:eastAsia="Times New Roman" w:cstheme="minorHAnsi"/>
+          <w:rFonts w:eastAsia="Times New Roman"/>
           <w:b/>
           <w:bCs/>
           <w:sz w:val="24"/>
@@ -64,7 +64,7 @@
       </w:r>
       <w:r>
         <w:rPr>
-          <w:rFonts w:eastAsia="Times New Roman" w:cstheme="minorHAnsi"/>
+          <w:rFonts w:eastAsia="Times New Roman"/>
           <w:sz w:val="24"/>
           <w:szCs w:val="24"/>
           <w:lang w:eastAsia="en-GB"/>
@@ -73,7 +73,7 @@
       </w:r>
       <w:r>
         <w:rPr>
-          <w:rFonts w:eastAsia="Times New Roman" w:cstheme="minorHAnsi"/>
+          <w:rFonts w:eastAsia="Times New Roman"/>
           <w:i/>
           <w:iCs/>
           <w:sz w:val="24"/>
@@ -84,7 +84,7 @@
       </w:r>
       <w:r>
         <w:rPr>
-          <w:rFonts w:eastAsia="Times New Roman" w:cstheme="minorHAnsi"/>
+          <w:rFonts w:eastAsia="Times New Roman"/>
           <w:sz w:val="24"/>
           <w:szCs w:val="24"/>
           <w:lang w:eastAsia="en-GB"/>
@@ -108,7 +108,7 @@
       </w:pPr>
       <w:r>
         <w:rPr>
-          <w:rFonts w:eastAsia="Times New Roman" w:cstheme="minorHAnsi"/>
+          <w:rFonts w:eastAsia="Times New Roman"/>
           <w:b/>
           <w:bCs/>
           <w:sz w:val="24"/>
@@ -119,7 +119,7 @@
       </w:r>
       <w:r>
         <w:rPr>
-          <w:rFonts w:eastAsia="Times New Roman" w:cstheme="minorHAnsi"/>
+          <w:rFonts w:eastAsia="Times New Roman"/>
           <w:sz w:val="24"/>
           <w:szCs w:val="24"/>
           <w:lang w:eastAsia="en-GB"/>
@@ -128,7 +128,7 @@
       </w:r>
       <w:r>
         <w:rPr>
-          <w:rFonts w:eastAsia="Times New Roman" w:cstheme="minorHAnsi"/>
+          <w:rFonts w:eastAsia="Times New Roman"/>
           <w:i/>
           <w:iCs/>
           <w:sz w:val="24"/>
@@ -139,7 +139,7 @@
       </w:r>
       <w:r>
         <w:rPr>
-          <w:rFonts w:eastAsia="Times New Roman" w:cstheme="minorHAnsi"/>
+          <w:rFonts w:eastAsia="Times New Roman"/>
           <w:sz w:val="24"/>
           <w:szCs w:val="24"/>
           <w:lang w:eastAsia="en-GB"/>
@@ -148,7 +148,7 @@
       </w:r>
       <w:r>
         <w:rPr>
-          <w:rFonts w:eastAsia="Times New Roman" w:cstheme="minorHAnsi"/>
+          <w:rFonts w:eastAsia="Times New Roman"/>
           <w:i/>
           <w:iCs/>
           <w:sz w:val="24"/>
@@ -174,7 +174,7 @@
       </w:pPr>
       <w:r>
         <w:rPr>
-          <w:rFonts w:eastAsia="Times New Roman" w:cstheme="minorHAnsi"/>
+          <w:rFonts w:eastAsia="Times New Roman"/>
           <w:b/>
           <w:bCs/>
           <w:sz w:val="24"/>
@@ -185,7 +185,7 @@
       </w:r>
       <w:r>
         <w:rPr>
-          <w:rFonts w:eastAsia="Times New Roman" w:cstheme="minorHAnsi"/>
+          <w:rFonts w:eastAsia="Times New Roman"/>
           <w:sz w:val="24"/>
           <w:szCs w:val="24"/>
           <w:lang w:eastAsia="en-GB"/>
@@ -447,7 +447,7 @@
       </w:pPr>
       <w:r>
         <w:rPr>
-          <w:rFonts w:eastAsia="Times New Roman" w:cstheme="minorHAnsi"/>
+          <w:rFonts w:eastAsia="Times New Roman"/>
           <w:b/>
           <w:bCs/>
           <w:sz w:val="24"/>
@@ -458,34 +458,34 @@
       </w:r>
       <w:r>
         <w:rPr>
+          <w:rFonts w:eastAsia="Times New Roman"/>
+          <w:sz w:val="24"/>
+          <w:szCs w:val="24"/>
+          <w:lang w:eastAsia="en-GB"/>
+        </w:rPr>
+        <w:t>: </w:t>
+      </w:r>
+      <w:r>
+        <w:rPr>
           <w:rFonts w:eastAsia="Times New Roman" w:cstheme="minorHAnsi"/>
           <w:sz w:val="24"/>
           <w:szCs w:val="24"/>
           <w:lang w:eastAsia="en-GB"/>
         </w:rPr>
-        <w:t>: </w:t>
-      </w:r>
-      <w:r>
-        <w:rPr>
-          <w:rFonts w:eastAsia="Times New Roman" w:cstheme="minorHAnsi"/>
+        <w:br/>
+      </w:r>
+      <w:r>
+        <w:rPr>
+          <w:rFonts w:eastAsia="Times New Roman"/>
           <w:sz w:val="24"/>
           <w:szCs w:val="24"/>
           <w:lang w:eastAsia="en-GB"/>
         </w:rPr>
-        <w:br/>
-      </w:r>
-      <w:r>
-        <w:rPr>
-          <w:rFonts w:eastAsia="Times New Roman" w:cstheme="minorHAnsi"/>
-          <w:sz w:val="24"/>
-          <w:szCs w:val="24"/>
-          <w:lang w:eastAsia="en-GB"/>
-        </w:rPr>
         <w:t>This database was designed to facilitate and supplement archaeological and epigraphical research conducted as part of a Master of Research thesis</w:t>
       </w:r>
       <w:r>
         <w:rPr>
-          <w:rFonts w:eastAsia="Times New Roman" w:cstheme="minorHAnsi"/>
+          <w:rFonts w:eastAsia="Times New Roman"/>
           <w:sz w:val="24"/>
           <w:szCs w:val="24"/>
           <w:bdr w:val="none" w:sz="0" w:space="0" w:color="auto" w:frame="1"/>
@@ -496,7 +496,7 @@
       </w:r>
       <w:r>
         <w:rPr>
-          <w:rFonts w:eastAsia="Times New Roman" w:cstheme="minorHAnsi"/>
+          <w:rFonts w:eastAsia="Times New Roman"/>
           <w:sz w:val="24"/>
           <w:szCs w:val="24"/>
           <w:lang w:eastAsia="en-GB"/>
@@ -505,7 +505,7 @@
       </w:r>
       <w:r>
         <w:rPr>
-          <w:rFonts w:eastAsia="Times New Roman" w:cstheme="minorHAnsi"/>
+          <w:rFonts w:eastAsia="Times New Roman"/>
           <w:sz w:val="24"/>
           <w:szCs w:val="24"/>
           <w:bdr w:val="none" w:sz="0" w:space="0" w:color="auto" w:frame="1"/>
@@ -516,7 +516,7 @@
       </w:r>
       <w:r>
         <w:rPr>
-          <w:rFonts w:eastAsia="Times New Roman" w:cstheme="minorHAnsi"/>
+          <w:rFonts w:eastAsia="Times New Roman"/>
           <w:sz w:val="24"/>
           <w:szCs w:val="24"/>
           <w:lang w:eastAsia="en-GB"/>
@@ -525,7 +525,7 @@
       </w:r>
       <w:r>
         <w:rPr>
-          <w:rFonts w:eastAsia="Times New Roman" w:cstheme="minorHAnsi"/>
+          <w:rFonts w:eastAsia="Times New Roman"/>
           <w:sz w:val="24"/>
           <w:szCs w:val="24"/>
           <w:lang w:eastAsia="en-GB"/>
@@ -534,7 +534,7 @@
       </w:r>
       <w:r>
         <w:rPr>
-          <w:rFonts w:eastAsia="Times New Roman" w:cstheme="minorHAnsi"/>
+          <w:rFonts w:eastAsia="Times New Roman"/>
           <w:sz w:val="24"/>
           <w:szCs w:val="24"/>
           <w:lang w:eastAsia="en-GB"/>
@@ -543,7 +543,7 @@
       </w:r>
       <w:r>
         <w:rPr>
-          <w:rFonts w:eastAsia="Times New Roman" w:cstheme="minorHAnsi"/>
+          <w:rFonts w:eastAsia="Times New Roman"/>
           <w:sz w:val="24"/>
           <w:szCs w:val="24"/>
           <w:lang w:eastAsia="en-GB"/>
@@ -552,7 +552,7 @@
       </w:r>
       <w:r>
         <w:rPr>
-          <w:rFonts w:eastAsia="Times New Roman" w:cstheme="minorHAnsi"/>
+          <w:rFonts w:eastAsia="Times New Roman"/>
           <w:i/>
           <w:iCs/>
           <w:sz w:val="24"/>
@@ -563,7 +563,7 @@
       </w:r>
       <w:r>
         <w:rPr>
-          <w:rFonts w:eastAsia="Times New Roman" w:cstheme="minorHAnsi"/>
+          <w:rFonts w:eastAsia="Times New Roman"/>
           <w:sz w:val="24"/>
           <w:szCs w:val="24"/>
           <w:lang w:eastAsia="en-GB"/>
@@ -572,7 +572,7 @@
       </w:r>
       <w:r>
         <w:rPr>
-          <w:rFonts w:eastAsia="Times New Roman" w:cstheme="minorHAnsi"/>
+          <w:rFonts w:eastAsia="Times New Roman"/>
           <w:i/>
           <w:iCs/>
           <w:sz w:val="24"/>
@@ -583,7 +583,7 @@
       </w:r>
       <w:r>
         <w:rPr>
-          <w:rFonts w:eastAsia="Times New Roman" w:cstheme="minorHAnsi"/>
+          <w:rFonts w:eastAsia="Times New Roman"/>
           <w:sz w:val="24"/>
           <w:szCs w:val="24"/>
           <w:lang w:eastAsia="en-GB"/>
@@ -592,7 +592,7 @@
       </w:r>
       <w:r>
         <w:rPr>
-          <w:rFonts w:eastAsia="Times New Roman" w:cstheme="minorHAnsi"/>
+          <w:rFonts w:eastAsia="Times New Roman"/>
           <w:sz w:val="24"/>
           <w:szCs w:val="24"/>
           <w:lang w:eastAsia="en-GB"/>
@@ -601,7 +601,7 @@
       </w:r>
       <w:r>
         <w:rPr>
-          <w:rFonts w:eastAsia="Times New Roman" w:cstheme="minorHAnsi"/>
+          <w:rFonts w:eastAsia="Times New Roman"/>
           <w:sz w:val="24"/>
           <w:szCs w:val="24"/>
           <w:lang w:eastAsia="en-GB"/>
@@ -610,7 +610,7 @@
       </w:r>
       <w:r>
         <w:rPr>
-          <w:rFonts w:eastAsia="Times New Roman" w:cstheme="minorHAnsi"/>
+          <w:rFonts w:eastAsia="Times New Roman"/>
           <w:i/>
           <w:iCs/>
           <w:sz w:val="24"/>
@@ -621,7 +621,7 @@
       </w:r>
       <w:r>
         <w:rPr>
-          <w:rFonts w:eastAsia="Times New Roman" w:cstheme="minorHAnsi"/>
+          <w:rFonts w:eastAsia="Times New Roman"/>
           <w:sz w:val="24"/>
           <w:szCs w:val="24"/>
           <w:lang w:eastAsia="en-GB"/>
@@ -630,7 +630,7 @@
       </w:r>
       <w:r>
         <w:rPr>
-          <w:rFonts w:eastAsia="Times New Roman" w:cstheme="minorHAnsi"/>
+          <w:rFonts w:eastAsia="Times New Roman"/>
           <w:i/>
           <w:iCs/>
           <w:sz w:val="24"/>
@@ -641,7 +641,7 @@
       </w:r>
       <w:r>
         <w:rPr>
-          <w:rFonts w:eastAsia="Times New Roman" w:cstheme="minorHAnsi"/>
+          <w:rFonts w:eastAsia="Times New Roman"/>
           <w:sz w:val="24"/>
           <w:szCs w:val="24"/>
           <w:lang w:eastAsia="en-GB"/>
@@ -650,7 +650,7 @@
       </w:r>
       <w:r>
         <w:rPr>
-          <w:rFonts w:eastAsia="Times New Roman" w:cstheme="minorHAnsi"/>
+          <w:rFonts w:eastAsia="Times New Roman"/>
           <w:i/>
           <w:iCs/>
           <w:sz w:val="24"/>
@@ -661,7 +661,7 @@
       </w:r>
       <w:r>
         <w:rPr>
-          <w:rFonts w:eastAsia="Times New Roman" w:cstheme="minorHAnsi"/>
+          <w:rFonts w:eastAsia="Times New Roman"/>
           <w:sz w:val="24"/>
           <w:szCs w:val="24"/>
           <w:lang w:eastAsia="en-GB"/>
@@ -670,7 +670,7 @@
       </w:r>
       <w:r>
         <w:rPr>
-          <w:rFonts w:eastAsia="Times New Roman" w:cstheme="minorHAnsi"/>
+          <w:rFonts w:eastAsia="Times New Roman"/>
           <w:i/>
           <w:iCs/>
           <w:sz w:val="24"/>
@@ -681,7 +681,7 @@
       </w:r>
       <w:r>
         <w:rPr>
-          <w:rFonts w:eastAsia="Times New Roman" w:cstheme="minorHAnsi"/>
+          <w:rFonts w:eastAsia="Times New Roman"/>
           <w:sz w:val="24"/>
           <w:szCs w:val="24"/>
           <w:lang w:eastAsia="en-GB"/>
@@ -690,7 +690,7 @@
       </w:r>
       <w:r>
         <w:rPr>
-          <w:rFonts w:eastAsia="Times New Roman" w:cstheme="minorHAnsi"/>
+          <w:rFonts w:eastAsia="Times New Roman"/>
           <w:sz w:val="24"/>
           <w:szCs w:val="24"/>
           <w:bdr w:val="none" w:sz="0" w:space="0" w:color="auto" w:frame="1"/>
@@ -701,7 +701,7 @@
       </w:r>
       <w:r>
         <w:rPr>
-          <w:rFonts w:eastAsia="Times New Roman" w:cstheme="minorHAnsi"/>
+          <w:rFonts w:eastAsia="Times New Roman"/>
           <w:sz w:val="24"/>
           <w:szCs w:val="24"/>
           <w:lang w:eastAsia="en-GB"/>
@@ -710,7 +710,7 @@
       </w:r>
       <w:r>
         <w:rPr>
-          <w:rFonts w:eastAsia="Times New Roman" w:cstheme="minorHAnsi"/>
+          <w:rFonts w:eastAsia="Times New Roman"/>
           <w:sz w:val="24"/>
           <w:szCs w:val="24"/>
           <w:lang w:eastAsia="en-GB"/>
@@ -719,7 +719,7 @@
       </w:r>
       <w:r>
         <w:rPr>
-          <w:rFonts w:eastAsia="Times New Roman" w:cstheme="minorHAnsi"/>
+          <w:rFonts w:eastAsia="Times New Roman"/>
           <w:sz w:val="24"/>
           <w:szCs w:val="24"/>
           <w:lang w:eastAsia="en-GB"/>
@@ -728,7 +728,7 @@
       </w:r>
       <w:r>
         <w:rPr>
-          <w:rFonts w:eastAsia="Times New Roman" w:cstheme="minorHAnsi"/>
+          <w:rFonts w:eastAsia="Times New Roman"/>
           <w:sz w:val="24"/>
           <w:szCs w:val="24"/>
           <w:lang w:eastAsia="en-GB"/>
@@ -737,7 +737,7 @@
       </w:r>
       <w:r>
         <w:rPr>
-          <w:rFonts w:eastAsia="Times New Roman" w:cstheme="minorHAnsi"/>
+          <w:rFonts w:eastAsia="Times New Roman"/>
           <w:sz w:val="24"/>
           <w:szCs w:val="24"/>
           <w:lang w:eastAsia="en-GB"/>
@@ -746,7 +746,7 @@
       </w:r>
       <w:r>
         <w:rPr>
-          <w:rFonts w:eastAsia="Times New Roman" w:cstheme="minorHAnsi"/>
+          <w:rFonts w:eastAsia="Times New Roman"/>
           <w:sz w:val="24"/>
           <w:szCs w:val="24"/>
           <w:lang w:eastAsia="en-GB"/>
@@ -755,7 +755,7 @@
       </w:r>
       <w:r>
         <w:rPr>
-          <w:rFonts w:eastAsia="Times New Roman" w:cstheme="minorHAnsi"/>
+          <w:rFonts w:eastAsia="Times New Roman"/>
           <w:i/>
           <w:iCs/>
           <w:sz w:val="24"/>
@@ -766,7 +766,7 @@
       </w:r>
       <w:r>
         <w:rPr>
-          <w:rFonts w:eastAsia="Times New Roman" w:cstheme="minorHAnsi"/>
+          <w:rFonts w:eastAsia="Times New Roman"/>
           <w:sz w:val="24"/>
           <w:szCs w:val="24"/>
           <w:lang w:eastAsia="en-GB"/>
@@ -775,7 +775,7 @@
       </w:r>
       <w:r>
         <w:rPr>
-          <w:rFonts w:eastAsia="Times New Roman" w:cstheme="minorHAnsi"/>
+          <w:rFonts w:eastAsia="Times New Roman"/>
           <w:sz w:val="24"/>
           <w:szCs w:val="24"/>
           <w:lang w:eastAsia="en-GB"/>
@@ -784,7 +784,7 @@
       </w:r>
       <w:r>
         <w:rPr>
-          <w:rFonts w:eastAsia="Times New Roman" w:cstheme="minorHAnsi"/>
+          <w:rFonts w:eastAsia="Times New Roman"/>
           <w:sz w:val="24"/>
           <w:szCs w:val="24"/>
           <w:lang w:eastAsia="en-GB"/>
@@ -793,7 +793,7 @@
       </w:r>
       <w:r>
         <w:rPr>
-          <w:rFonts w:eastAsia="Times New Roman" w:cstheme="minorHAnsi"/>
+          <w:rFonts w:eastAsia="Times New Roman"/>
           <w:sz w:val="24"/>
           <w:szCs w:val="24"/>
           <w:lang w:eastAsia="en-GB"/>
@@ -802,7 +802,7 @@
       </w:r>
       <w:r>
         <w:rPr>
-          <w:rFonts w:eastAsia="Times New Roman" w:cstheme="minorHAnsi"/>
+          <w:rFonts w:eastAsia="Times New Roman"/>
           <w:sz w:val="24"/>
           <w:szCs w:val="24"/>
           <w:lang w:eastAsia="en-GB"/>
@@ -811,7 +811,7 @@
       </w:r>
       <w:r>
         <w:rPr>
-          <w:rFonts w:eastAsia="Times New Roman" w:cstheme="minorHAnsi"/>
+          <w:rFonts w:eastAsia="Times New Roman"/>
           <w:sz w:val="24"/>
           <w:szCs w:val="24"/>
           <w:lang w:eastAsia="en-GB"/>
@@ -820,7 +820,7 @@
       </w:r>
       <w:r>
         <w:rPr>
-          <w:rFonts w:eastAsia="Times New Roman" w:cstheme="minorHAnsi"/>
+          <w:rFonts w:eastAsia="Times New Roman"/>
           <w:sz w:val="24"/>
           <w:szCs w:val="24"/>
           <w:lang w:eastAsia="en-GB"/>
@@ -829,7 +829,7 @@
       </w:r>
       <w:r>
         <w:rPr>
-          <w:rFonts w:eastAsia="Times New Roman" w:cstheme="minorHAnsi"/>
+          <w:rFonts w:eastAsia="Times New Roman"/>
           <w:sz w:val="24"/>
           <w:szCs w:val="24"/>
           <w:lang w:eastAsia="en-GB"/>
@@ -838,7 +838,7 @@
       </w:r>
       <w:r>
         <w:rPr>
-          <w:rFonts w:eastAsia="Times New Roman" w:cstheme="minorHAnsi"/>
+          <w:rFonts w:eastAsia="Times New Roman"/>
           <w:sz w:val="24"/>
           <w:szCs w:val="24"/>
           <w:lang w:eastAsia="en-GB"/>
@@ -847,7 +847,7 @@
       </w:r>
       <w:r>
         <w:rPr>
-          <w:rFonts w:eastAsia="Times New Roman" w:cstheme="minorHAnsi"/>
+          <w:rFonts w:eastAsia="Times New Roman"/>
           <w:sz w:val="24"/>
           <w:szCs w:val="24"/>
           <w:lang w:eastAsia="en-GB"/>
@@ -856,7 +856,7 @@
       </w:r>
       <w:r>
         <w:rPr>
-          <w:rFonts w:eastAsia="Times New Roman" w:cstheme="minorHAnsi"/>
+          <w:rFonts w:eastAsia="Times New Roman"/>
           <w:sz w:val="24"/>
           <w:szCs w:val="24"/>
           <w:lang w:eastAsia="en-GB"/>
@@ -865,7 +865,7 @@
       </w:r>
       <w:r>
         <w:rPr>
-          <w:rFonts w:eastAsia="Times New Roman" w:cstheme="minorHAnsi"/>
+          <w:rFonts w:eastAsia="Times New Roman"/>
           <w:sz w:val="24"/>
           <w:szCs w:val="24"/>
           <w:lang w:eastAsia="en-GB"/>
@@ -874,7 +874,7 @@
       </w:r>
       <w:r>
         <w:rPr>
-          <w:rFonts w:eastAsia="Times New Roman" w:cstheme="minorHAnsi"/>
+          <w:rFonts w:eastAsia="Times New Roman"/>
           <w:sz w:val="24"/>
           <w:szCs w:val="24"/>
           <w:lang w:eastAsia="en-GB"/>
@@ -883,7 +883,7 @@
       </w:r>
       <w:r>
         <w:rPr>
-          <w:rFonts w:eastAsia="Times New Roman" w:cstheme="minorHAnsi"/>
+          <w:rFonts w:eastAsia="Times New Roman"/>
           <w:sz w:val="24"/>
           <w:szCs w:val="24"/>
           <w:lang w:eastAsia="en-GB"/>
@@ -897,9 +897,10 @@
           <w:ilvl w:val="0"/>
           <w:numId w:val="3"/>
         </w:numPr>
-        <w:spacing w:before="100" w:beforeAutospacing="1" w:after="100" w:afterAutospacing="1" w:line="276" w:lineRule="auto"/>
-        <w:rPr>
-          <w:rFonts w:eastAsia="Times New Roman" w:cstheme="minorHAnsi"/>
+        <w:spacing w:beforeAutospacing="1" w:afterAutospacing="1" w:line="276" w:lineRule="auto"/>
+        <w:rPr>
+          <w:rStyle w:val="Hyperlink"/>
+          <w:rFonts w:eastAsia="Times New Roman"/>
           <w:sz w:val="24"/>
           <w:szCs w:val="24"/>
           <w:lang w:eastAsia="en-GB"/>
@@ -907,7 +908,7 @@
       </w:pPr>
       <w:r>
         <w:rPr>
-          <w:rFonts w:eastAsia="Times New Roman" w:cstheme="minorHAnsi"/>
+          <w:rFonts w:eastAsia="Times New Roman"/>
           <w:b/>
           <w:bCs/>
           <w:sz w:val="24"/>
@@ -918,7 +919,7 @@
       </w:r>
       <w:r>
         <w:rPr>
-          <w:rFonts w:eastAsia="Times New Roman" w:cstheme="minorHAnsi"/>
+          <w:rFonts w:eastAsia="Times New Roman"/>
           <w:sz w:val="24"/>
           <w:szCs w:val="24"/>
           <w:lang w:eastAsia="en-GB"/>
@@ -926,36 +927,69 @@
         <w:t xml:space="preserve">: Attached to the email in several sizes and aspects ratios. </w:t>
       </w:r>
       <w:r>
-        <w:rPr>
-          <w:rFonts w:eastAsia="Times New Roman" w:cstheme="minorHAnsi"/>
+        <w:br/>
+      </w:r>
+      <w:r>
+        <w:rPr>
+          <w:rFonts w:eastAsia="Times New Roman"/>
           <w:sz w:val="24"/>
           <w:szCs w:val="24"/>
           <w:lang w:eastAsia="en-GB"/>
         </w:rPr>
-        <w:br/>
         <w:t xml:space="preserve">Rights: Illustration: Jack Roberts. Copyright: Ewan Coopey. </w:t>
       </w:r>
-      <w:hyperlink r:id="rId13" w:history="1">
+      <w:hyperlink r:id="rId13">
         <w:r>
           <w:rPr>
             <w:rStyle w:val="Hyperlink"/>
-            <w:rFonts w:eastAsia="Times New Roman" w:cstheme="minorHAnsi"/>
+            <w:rFonts w:eastAsia="Times New Roman"/>
             <w:sz w:val="24"/>
             <w:szCs w:val="24"/>
             <w:lang w:eastAsia="en-GB"/>
           </w:rPr>
-          <w:t>CC BY-SA 2.0</w:t>
+          <w:t xml:space="preserve">CC BY-SA </w:t>
+        </w:r>
+        <w:r>
+          <w:rPr>
+            <w:rStyle w:val="Hyperlink"/>
+            <w:rFonts w:eastAsia="Times New Roman"/>
+            <w:sz w:val="24"/>
+            <w:szCs w:val="24"/>
+            <w:lang w:eastAsia="en-GB"/>
+          </w:rPr>
+          <w:t>4</w:t>
+        </w:r>
+        <w:r>
+          <w:rPr>
+            <w:rStyle w:val="Hyperlink"/>
+            <w:rFonts w:eastAsia="Times New Roman"/>
+            <w:sz w:val="24"/>
+            <w:szCs w:val="24"/>
+            <w:lang w:eastAsia="en-GB"/>
+          </w:rPr>
+          <w:t>.0</w:t>
+        </w:r>
+        <w:r>
+          <w:rPr>
+            <w:rStyle w:val="Hyperlink"/>
+            <w:rFonts w:eastAsia="Times New Roman"/>
+            <w:sz w:val="24"/>
+            <w:szCs w:val="24"/>
+            <w:lang w:eastAsia="en-GB"/>
+          </w:rPr>
+          <w:t xml:space="preserve"> </w:t>
+        </w:r>
+        <w:r>
+          <w:rPr>
+            <w:rStyle w:val="Hyperlink"/>
+            <w:rFonts w:eastAsia="Times New Roman"/>
+            <w:sz w:val="24"/>
+            <w:szCs w:val="24"/>
+            <w:lang w:eastAsia="en-GB"/>
+          </w:rPr>
+          <w:t>- International</w:t>
         </w:r>
       </w:hyperlink>
-      <w:r>
-        <w:rPr>
-          <w:rFonts w:eastAsia="Times New Roman" w:cstheme="minorHAnsi"/>
-          <w:sz w:val="24"/>
-          <w:szCs w:val="24"/>
-          <w:lang w:eastAsia="en-GB"/>
-        </w:rPr>
-        <w:t xml:space="preserve"> (or whichever version you think is best)</w:t>
-      </w:r>
     </w:p>
     <w:p>
       <w:pPr>
@@ -1186,16 +1220,7 @@
           <w:sz w:val="24"/>
           <w:szCs w:val="24"/>
         </w:rPr>
-        <w:t xml:space="preserve">community through their inscribed </w:t>
-      </w:r>
-      <w:r>
-        <w:rPr>
-          <w:rFonts w:cstheme="minorHAnsi"/>
-          <w:sz w:val="24"/>
-          <w:szCs w:val="24"/>
-        </w:rPr>
-        <w:lastRenderedPageBreak/>
-        <w:t xml:space="preserve">monuments, and it is hoped that future researchers can adapt this database structure onto other Roman epigraphic datasets. </w:t>
+        <w:t xml:space="preserve">community through their inscribed monuments, and it is hoped that future researchers can adapt this database structure onto other Roman epigraphic datasets. </w:t>
       </w:r>
     </w:p>
     <w:p>
@@ -1220,6 +1245,7 @@
           <w:sz w:val="24"/>
           <w:szCs w:val="24"/>
         </w:rPr>
+        <w:lastRenderedPageBreak/>
         <w:t>Support</w:t>
       </w:r>
       <w:r>
@@ -2268,14 +2294,12 @@
         </w:numPr>
         <w:spacing w:line="276" w:lineRule="auto"/>
         <w:rPr>
-          <w:rFonts w:cstheme="minorHAnsi"/>
-          <w:sz w:val="24"/>
-          <w:szCs w:val="24"/>
-        </w:rPr>
-      </w:pPr>
-      <w:r>
-        <w:rPr>
-          <w:rFonts w:cstheme="minorHAnsi"/>
+          <w:sz w:val="24"/>
+          <w:szCs w:val="24"/>
+        </w:rPr>
+      </w:pPr>
+      <w:r>
+        <w:rPr>
           <w:b/>
           <w:bCs/>
           <w:sz w:val="24"/>
@@ -2285,11 +2309,117 @@
       </w:r>
       <w:r>
         <w:rPr>
-          <w:rFonts w:cstheme="minorHAnsi"/>
           <w:sz w:val="24"/>
           <w:szCs w:val="24"/>
         </w:rPr>
         <w:t>: (2) CC-BY</w:t>
+      </w:r>
+      <w:r>
+        <w:rPr>
+          <w:sz w:val="24"/>
+          <w:szCs w:val="24"/>
+        </w:rPr>
+        <w:t>-SA 4.0 International</w:t>
+      </w:r>
+    </w:p>
+    <w:p>
+      <w:pPr>
+        <w:pStyle w:val="ListParagraph"/>
+        <w:numPr>
+          <w:ilvl w:val="0"/>
+          <w:numId w:val="2"/>
+        </w:numPr>
+        <w:spacing w:line="276" w:lineRule="auto"/>
+        <w:rPr>
+          <w:rFonts w:eastAsia="Times New Roman"/>
+          <w:sz w:val="24"/>
+          <w:szCs w:val="24"/>
+          <w:lang w:eastAsia="en-GB"/>
+        </w:rPr>
+      </w:pPr>
+      <w:r>
+        <w:rPr>
+          <w:rFonts w:eastAsia="Times New Roman"/>
+          <w:b/>
+          <w:bCs/>
+          <w:sz w:val="24"/>
+          <w:szCs w:val="24"/>
+          <w:lang w:eastAsia="en-GB"/>
+        </w:rPr>
+        <w:t xml:space="preserve">Data </w:t>
+      </w:r>
+      <w:r>
+        <w:rPr>
+          <w:rFonts w:eastAsia="Times New Roman"/>
+          <w:b/>
+          <w:bCs/>
+          <w:sz w:val="24"/>
+          <w:szCs w:val="24"/>
+          <w:lang w:eastAsia="en-GB"/>
+        </w:rPr>
+        <w:t>Source</w:t>
+      </w:r>
+      <w:r>
+        <w:rPr>
+          <w:rFonts w:eastAsia="Times New Roman"/>
+          <w:b/>
+          <w:bCs/>
+          <w:sz w:val="24"/>
+          <w:szCs w:val="24"/>
+          <w:lang w:eastAsia="en-GB"/>
+        </w:rPr>
+        <w:t xml:space="preserve">: </w:t>
+      </w:r>
+      <w:r>
+        <w:rPr>
+          <w:rFonts w:eastAsia="Times New Roman"/>
+          <w:sz w:val="24"/>
+          <w:szCs w:val="24"/>
+          <w:lang w:eastAsia="en-GB"/>
+        </w:rPr>
+        <w:t xml:space="preserve">GitHub, </w:t>
+      </w:r>
+      <w:hyperlink r:id="rId15">
+        <w:r>
+          <w:rPr>
+            <w:rStyle w:val="Hyperlink"/>
+            <w:rFonts w:eastAsia="Times New Roman"/>
+            <w:sz w:val="24"/>
+            <w:szCs w:val="24"/>
+            <w:lang w:eastAsia="en-GB"/>
+          </w:rPr>
+          <w:t>https://github.com/EwanSC/BromansCoopey</w:t>
+        </w:r>
+      </w:hyperlink>
+      <w:r>
+        <w:rPr>
+          <w:rFonts w:eastAsia="Times New Roman"/>
+          <w:sz w:val="24"/>
+          <w:szCs w:val="24"/>
+          <w:lang w:eastAsia="en-GB"/>
+        </w:rPr>
+        <w:t xml:space="preserve">, </w:t>
+      </w:r>
+      <w:hyperlink r:id="rId16" w:history="1">
+        <w:r>
+          <w:rPr>
+            <w:rStyle w:val="Hyperlink"/>
+            <w:rFonts w:eastAsia="Times New Roman"/>
+            <w:sz w:val="24"/>
+            <w:szCs w:val="24"/>
+            <w:lang w:eastAsia="en-GB"/>
+          </w:rPr>
+          <w:t>CC-BY-SA 4.0 - International</w:t>
+        </w:r>
+      </w:hyperlink>
+      <w:r>
+        <w:rPr>
+          <w:rFonts w:eastAsia="Times New Roman"/>
+          <w:sz w:val="24"/>
+          <w:szCs w:val="24"/>
+          <w:lang w:eastAsia="en-GB"/>
+        </w:rPr>
+        <w:t>.</w:t>
       </w:r>
     </w:p>
     <w:p>
@@ -2433,19 +2563,7 @@
           <w:sz w:val="24"/>
           <w:szCs w:val="24"/>
         </w:rPr>
-        <w:t>descriptions in parentheses</w:t>
-      </w:r>
-      <w:r>
-        <w:rPr>
-          <w:rFonts w:cstheme="minorHAnsi"/>
-          <w:b/>
-          <w:bCs/>
-          <w:i/>
-          <w:iCs/>
-          <w:sz w:val="24"/>
-          <w:szCs w:val="24"/>
-        </w:rPr>
-        <w:t xml:space="preserve"> where </w:t>
+        <w:t xml:space="preserve">descriptions in parentheses where </w:t>
       </w:r>
       <w:r>
         <w:rPr>
@@ -2554,27 +2672,7 @@
           <w:sz w:val="24"/>
           <w:szCs w:val="24"/>
         </w:rPr>
-        <w:t xml:space="preserve">example </w:t>
-      </w:r>
-      <w:r>
-        <w:rPr>
-          <w:rFonts w:cstheme="minorHAnsi"/>
-          <w:i/>
-          <w:iCs/>
-          <w:sz w:val="24"/>
-          <w:szCs w:val="24"/>
-        </w:rPr>
-        <w:t>analysis table</w:t>
-      </w:r>
-      <w:r>
-        <w:rPr>
-          <w:rFonts w:cstheme="minorHAnsi"/>
-          <w:i/>
-          <w:iCs/>
-          <w:sz w:val="24"/>
-          <w:szCs w:val="24"/>
-        </w:rPr>
-        <w:t>s</w:t>
+        <w:t>example analysis tables</w:t>
       </w:r>
       <w:r>
         <w:rPr>
@@ -3948,14 +4046,12 @@
       <w:pPr>
         <w:spacing w:line="276" w:lineRule="auto"/>
         <w:rPr>
-          <w:rFonts w:cstheme="minorHAnsi"/>
-          <w:sz w:val="24"/>
-          <w:szCs w:val="24"/>
-        </w:rPr>
-      </w:pPr>
-      <w:r>
-        <w:rPr>
-          <w:rFonts w:cstheme="minorHAnsi"/>
+          <w:sz w:val="24"/>
+          <w:szCs w:val="24"/>
+        </w:rPr>
+      </w:pPr>
+      <w:r>
+        <w:rPr>
           <w:sz w:val="24"/>
           <w:szCs w:val="24"/>
         </w:rPr>
@@ -3964,7 +4060,6 @@
       <w:proofErr w:type="spellStart"/>
       <w:r>
         <w:rPr>
-          <w:rFonts w:cstheme="minorHAnsi"/>
           <w:i/>
           <w:iCs/>
           <w:sz w:val="24"/>
@@ -3975,7 +4070,6 @@
       <w:proofErr w:type="spellEnd"/>
       <w:r>
         <w:rPr>
-          <w:rFonts w:cstheme="minorHAnsi"/>
           <w:i/>
           <w:iCs/>
           <w:sz w:val="24"/>
@@ -3986,7 +4080,6 @@
       <w:proofErr w:type="spellStart"/>
       <w:r>
         <w:rPr>
-          <w:rFonts w:cstheme="minorHAnsi"/>
           <w:i/>
           <w:iCs/>
           <w:sz w:val="24"/>
@@ -3997,7 +4090,6 @@
       <w:proofErr w:type="spellEnd"/>
       <w:r>
         <w:rPr>
-          <w:rFonts w:cstheme="minorHAnsi"/>
           <w:i/>
           <w:iCs/>
           <w:sz w:val="24"/>
@@ -4008,7 +4100,6 @@
       <w:proofErr w:type="spellStart"/>
       <w:r>
         <w:rPr>
-          <w:rFonts w:cstheme="minorHAnsi"/>
           <w:i/>
           <w:iCs/>
           <w:sz w:val="24"/>
@@ -4019,7 +4110,6 @@
       <w:proofErr w:type="spellEnd"/>
       <w:r>
         <w:rPr>
-          <w:rFonts w:cstheme="minorHAnsi"/>
           <w:i/>
           <w:iCs/>
           <w:sz w:val="24"/>
@@ -4030,7 +4120,6 @@
       <w:proofErr w:type="spellStart"/>
       <w:r>
         <w:rPr>
-          <w:rFonts w:cstheme="minorHAnsi"/>
           <w:i/>
           <w:iCs/>
           <w:sz w:val="24"/>
@@ -4041,7 +4130,6 @@
       <w:proofErr w:type="spellEnd"/>
       <w:r>
         <w:rPr>
-          <w:rFonts w:cstheme="minorHAnsi"/>
           <w:i/>
           <w:iCs/>
           <w:sz w:val="24"/>
@@ -4052,7 +4140,6 @@
       <w:proofErr w:type="spellStart"/>
       <w:r>
         <w:rPr>
-          <w:rFonts w:cstheme="minorHAnsi"/>
           <w:i/>
           <w:iCs/>
           <w:sz w:val="24"/>
@@ -4063,7 +4150,6 @@
       <w:proofErr w:type="spellEnd"/>
       <w:r>
         <w:rPr>
-          <w:rFonts w:cstheme="minorHAnsi"/>
           <w:i/>
           <w:iCs/>
           <w:sz w:val="24"/>
@@ -4074,7 +4160,6 @@
       <w:proofErr w:type="spellStart"/>
       <w:r>
         <w:rPr>
-          <w:rFonts w:cstheme="minorHAnsi"/>
           <w:i/>
           <w:iCs/>
           <w:sz w:val="24"/>
@@ -4085,7 +4170,6 @@
       <w:proofErr w:type="spellEnd"/>
       <w:r>
         <w:rPr>
-          <w:rFonts w:cstheme="minorHAnsi"/>
           <w:i/>
           <w:iCs/>
           <w:sz w:val="24"/>
@@ -4096,7 +4180,6 @@
       <w:proofErr w:type="spellStart"/>
       <w:r>
         <w:rPr>
-          <w:rFonts w:cstheme="minorHAnsi"/>
           <w:i/>
           <w:iCs/>
           <w:sz w:val="24"/>
@@ -4107,7 +4190,6 @@
       <w:proofErr w:type="spellEnd"/>
       <w:r>
         <w:rPr>
-          <w:rFonts w:cstheme="minorHAnsi"/>
           <w:i/>
           <w:iCs/>
           <w:sz w:val="24"/>
@@ -4117,7 +4199,6 @@
       </w:r>
       <w:r>
         <w:rPr>
-          <w:rFonts w:cstheme="minorHAnsi"/>
           <w:sz w:val="24"/>
           <w:szCs w:val="24"/>
         </w:rPr>
@@ -4125,7 +4206,6 @@
       </w:r>
       <w:r>
         <w:rPr>
-          <w:rFonts w:cstheme="minorHAnsi"/>
           <w:sz w:val="24"/>
           <w:szCs w:val="24"/>
         </w:rPr>
@@ -4133,7 +4213,6 @@
       </w:r>
       <w:r>
         <w:rPr>
-          <w:rFonts w:cstheme="minorHAnsi"/>
           <w:sz w:val="24"/>
           <w:szCs w:val="24"/>
         </w:rPr>
@@ -4141,7 +4220,6 @@
       </w:r>
       <w:r>
         <w:rPr>
-          <w:rFonts w:cstheme="minorHAnsi"/>
           <w:sz w:val="24"/>
           <w:szCs w:val="24"/>
         </w:rPr>
@@ -4149,17 +4227,15 @@
       </w:r>
       <w:r>
         <w:rPr>
-          <w:rFonts w:cstheme="minorHAnsi"/>
           <w:sz w:val="24"/>
           <w:szCs w:val="24"/>
         </w:rPr>
         <w:t xml:space="preserve"> EDCS (</w:t>
       </w:r>
-      <w:hyperlink r:id="rId15" w:history="1">
+      <w:hyperlink r:id="rId17">
         <w:r>
           <w:rPr>
             <w:rStyle w:val="Hyperlink"/>
-            <w:rFonts w:cstheme="minorHAnsi"/>
             <w:sz w:val="24"/>
             <w:szCs w:val="24"/>
           </w:rPr>
@@ -4168,7 +4244,6 @@
       </w:hyperlink>
       <w:r>
         <w:rPr>
-          <w:rFonts w:cstheme="minorHAnsi"/>
           <w:sz w:val="24"/>
           <w:szCs w:val="24"/>
         </w:rPr>
@@ -4176,7 +4251,6 @@
       </w:r>
       <w:r>
         <w:rPr>
-          <w:rFonts w:cstheme="minorHAnsi"/>
           <w:sz w:val="24"/>
           <w:szCs w:val="24"/>
         </w:rPr>
@@ -4184,17 +4258,15 @@
       </w:r>
       <w:r>
         <w:rPr>
-          <w:rFonts w:cstheme="minorHAnsi"/>
           <w:sz w:val="24"/>
           <w:szCs w:val="24"/>
         </w:rPr>
         <w:t>EDH (</w:t>
       </w:r>
-      <w:hyperlink r:id="rId16" w:history="1">
+      <w:hyperlink r:id="rId18">
         <w:r>
           <w:rPr>
             <w:rStyle w:val="Hyperlink"/>
-            <w:rFonts w:cstheme="minorHAnsi"/>
             <w:sz w:val="24"/>
             <w:szCs w:val="24"/>
           </w:rPr>
@@ -4203,7 +4275,6 @@
         <w:r>
           <w:rPr>
             <w:rStyle w:val="Hyperlink"/>
-            <w:rFonts w:cstheme="minorHAnsi"/>
             <w:sz w:val="24"/>
             <w:szCs w:val="24"/>
           </w:rPr>
@@ -4213,7 +4284,6 @@
       </w:hyperlink>
       <w:r>
         <w:rPr>
-          <w:rFonts w:cstheme="minorHAnsi"/>
           <w:sz w:val="24"/>
           <w:szCs w:val="24"/>
         </w:rPr>
@@ -4221,7 +4291,6 @@
       </w:r>
       <w:r>
         <w:rPr>
-          <w:rFonts w:cstheme="minorHAnsi"/>
           <w:sz w:val="24"/>
           <w:szCs w:val="24"/>
         </w:rPr>
@@ -4229,7 +4298,6 @@
       </w:r>
       <w:r>
         <w:rPr>
-          <w:rFonts w:cstheme="minorHAnsi"/>
           <w:sz w:val="24"/>
           <w:szCs w:val="24"/>
         </w:rPr>
@@ -4237,7 +4305,6 @@
       </w:r>
       <w:r>
         <w:rPr>
-          <w:rFonts w:cstheme="minorHAnsi"/>
           <w:sz w:val="24"/>
           <w:szCs w:val="24"/>
         </w:rPr>
@@ -4245,17 +4312,15 @@
       </w:r>
       <w:r>
         <w:rPr>
-          <w:rFonts w:cstheme="minorHAnsi"/>
           <w:sz w:val="24"/>
           <w:szCs w:val="24"/>
         </w:rPr>
         <w:t xml:space="preserve"> sourced from Trismegistos (</w:t>
       </w:r>
-      <w:hyperlink r:id="rId17" w:history="1">
+      <w:hyperlink r:id="rId19">
         <w:r>
           <w:rPr>
             <w:rStyle w:val="Hyperlink"/>
-            <w:rFonts w:cstheme="minorHAnsi"/>
             <w:sz w:val="24"/>
             <w:szCs w:val="24"/>
           </w:rPr>
@@ -4264,7 +4329,6 @@
       </w:hyperlink>
       <w:r>
         <w:rPr>
-          <w:rFonts w:cstheme="minorHAnsi"/>
           <w:sz w:val="24"/>
           <w:szCs w:val="24"/>
         </w:rPr>
@@ -4272,7 +4336,6 @@
       </w:r>
       <w:r>
         <w:rPr>
-          <w:rFonts w:cstheme="minorHAnsi"/>
           <w:sz w:val="24"/>
           <w:szCs w:val="24"/>
         </w:rPr>
@@ -4280,7 +4343,6 @@
       </w:r>
       <w:r>
         <w:rPr>
-          <w:rFonts w:cstheme="minorHAnsi"/>
           <w:sz w:val="24"/>
           <w:szCs w:val="24"/>
         </w:rPr>
@@ -4288,7 +4350,6 @@
       </w:r>
       <w:r>
         <w:rPr>
-          <w:rFonts w:cstheme="minorHAnsi"/>
           <w:sz w:val="24"/>
           <w:szCs w:val="24"/>
         </w:rPr>
@@ -4296,7 +4357,6 @@
       </w:r>
       <w:r>
         <w:rPr>
-          <w:rFonts w:cstheme="minorHAnsi"/>
           <w:sz w:val="24"/>
           <w:szCs w:val="24"/>
         </w:rPr>
@@ -4304,7 +4364,6 @@
       </w:r>
       <w:r>
         <w:rPr>
-          <w:rFonts w:cstheme="minorHAnsi"/>
           <w:sz w:val="24"/>
           <w:szCs w:val="24"/>
         </w:rPr>
@@ -4312,15 +4371,78 @@
       </w:r>
       <w:r>
         <w:rPr>
-          <w:rFonts w:cstheme="minorHAnsi"/>
-          <w:sz w:val="24"/>
-          <w:szCs w:val="24"/>
-        </w:rPr>
-        <w:t>scholarly literature.</w:t>
-      </w:r>
-      <w:r>
-        <w:rPr>
-          <w:rFonts w:cstheme="minorHAnsi"/>
+          <w:sz w:val="24"/>
+          <w:szCs w:val="24"/>
+        </w:rPr>
+        <w:t>scholarly literature</w:t>
+      </w:r>
+      <w:r>
+        <w:rPr>
+          <w:sz w:val="24"/>
+          <w:szCs w:val="24"/>
+        </w:rPr>
+        <w:t xml:space="preserve"> (for </w:t>
+      </w:r>
+      <w:r>
+        <w:rPr>
+          <w:sz w:val="24"/>
+          <w:szCs w:val="24"/>
+        </w:rPr>
+        <w:t>bibliography</w:t>
+      </w:r>
+      <w:r>
+        <w:rPr>
+          <w:sz w:val="24"/>
+          <w:szCs w:val="24"/>
+        </w:rPr>
+        <w:t xml:space="preserve"> see RIS</w:t>
+      </w:r>
+      <w:r>
+        <w:rPr>
+          <w:sz w:val="24"/>
+          <w:szCs w:val="24"/>
+        </w:rPr>
+        <w:t>/</w:t>
+      </w:r>
+      <w:r>
+        <w:rPr>
+          <w:sz w:val="24"/>
+          <w:szCs w:val="24"/>
+        </w:rPr>
+        <w:t xml:space="preserve">BIB in </w:t>
+      </w:r>
+      <w:r>
+        <w:rPr>
+          <w:rFonts w:cstheme="minorHAnsi"/>
+          <w:sz w:val="24"/>
+          <w:szCs w:val="24"/>
+        </w:rPr>
+        <w:t>DB-SQL</w:t>
+      </w:r>
+      <w:r>
+        <w:rPr>
+          <w:rFonts w:cstheme="minorHAnsi"/>
+          <w:sz w:val="24"/>
+          <w:szCs w:val="24"/>
+        </w:rPr>
+        <w:t>/</w:t>
+      </w:r>
+      <w:r>
+        <w:rPr>
+          <w:sz w:val="24"/>
+          <w:szCs w:val="24"/>
+        </w:rPr>
+        <w:t>)</w:t>
+      </w:r>
+      <w:r>
+        <w:rPr>
+          <w:sz w:val="24"/>
+          <w:szCs w:val="24"/>
+        </w:rPr>
+        <w:t>.</w:t>
+      </w:r>
+      <w:r>
+        <w:rPr>
           <w:sz w:val="24"/>
           <w:szCs w:val="24"/>
         </w:rPr>
@@ -4330,16 +4452,120 @@
     <w:p>
       <w:pPr>
         <w:spacing w:line="276" w:lineRule="auto"/>
-        <w:ind w:firstLine="360"/>
-        <w:rPr>
-          <w:rFonts w:cstheme="minorHAnsi"/>
-          <w:sz w:val="24"/>
-          <w:szCs w:val="24"/>
-        </w:rPr>
-      </w:pPr>
-      <w:r>
-        <w:rPr>
-          <w:rFonts w:cstheme="minorHAnsi"/>
+        <w:rPr>
+          <w:sz w:val="24"/>
+          <w:szCs w:val="24"/>
+        </w:rPr>
+      </w:pPr>
+      <w:r>
+        <w:rPr>
+          <w:sz w:val="24"/>
+          <w:szCs w:val="24"/>
+        </w:rPr>
+        <w:t xml:space="preserve">The database has been </w:t>
+      </w:r>
+      <w:r>
+        <w:rPr>
+          <w:sz w:val="24"/>
+          <w:szCs w:val="24"/>
+        </w:rPr>
+        <w:t xml:space="preserve">roughly </w:t>
+      </w:r>
+      <w:r>
+        <w:rPr>
+          <w:sz w:val="24"/>
+          <w:szCs w:val="24"/>
+        </w:rPr>
+        <w:t>normalised to third normal form</w:t>
+      </w:r>
+      <w:r>
+        <w:rPr>
+          <w:sz w:val="24"/>
+          <w:szCs w:val="24"/>
+        </w:rPr>
+        <w:t xml:space="preserve">, even though it is intended as an analytical database rather than a transactional database. Data was hand-entered </w:t>
+      </w:r>
+      <w:r>
+        <w:rPr>
+          <w:sz w:val="24"/>
+          <w:szCs w:val="24"/>
+        </w:rPr>
+        <w:t>through automatic shell-scripted</w:t>
+      </w:r>
+      <w:r>
+        <w:rPr>
+          <w:sz w:val="24"/>
+          <w:szCs w:val="24"/>
+        </w:rPr>
+        <w:t xml:space="preserve"> conver</w:t>
+      </w:r>
+      <w:r>
+        <w:rPr>
+          <w:sz w:val="24"/>
+          <w:szCs w:val="24"/>
+        </w:rPr>
+        <w:t xml:space="preserve">sion of </w:t>
+      </w:r>
+      <w:r>
+        <w:rPr>
+          <w:sz w:val="24"/>
+          <w:szCs w:val="24"/>
+        </w:rPr>
+        <w:t>CSV datafiles</w:t>
+      </w:r>
+      <w:r>
+        <w:rPr>
+          <w:sz w:val="24"/>
+          <w:szCs w:val="24"/>
+        </w:rPr>
+        <w:t xml:space="preserve"> with no intentions of supporting a front-end application. As such, no lookup tables were constructed. Views were</w:t>
+      </w:r>
+      <w:r>
+        <w:rPr>
+          <w:sz w:val="24"/>
+          <w:szCs w:val="24"/>
+        </w:rPr>
+        <w:t xml:space="preserve"> created to strongly differentiate analytical outputs from the data sources they drew upon. </w:t>
+      </w:r>
+      <w:r>
+        <w:rPr>
+          <w:sz w:val="24"/>
+          <w:szCs w:val="24"/>
+        </w:rPr>
+        <w:t xml:space="preserve">Better constrained vocabulary enforcement, more thorough annotations with linked open data, and a more robust geospatial layer are all intended improvements for future iterations of this database as time and technology permits. Version control was used </w:t>
+      </w:r>
+      <w:r>
+        <w:rPr>
+          <w:sz w:val="24"/>
+          <w:szCs w:val="24"/>
+        </w:rPr>
+        <w:t>from the start, and this paper describes the version at release</w:t>
+      </w:r>
+      <w:r>
+        <w:rPr>
+          <w:sz w:val="24"/>
+          <w:szCs w:val="24"/>
+        </w:rPr>
+        <w:t xml:space="preserve"> 1.0.0</w:t>
+      </w:r>
+      <w:r>
+        <w:rPr>
+          <w:sz w:val="24"/>
+          <w:szCs w:val="24"/>
+        </w:rPr>
+        <w:t>.</w:t>
+      </w:r>
+    </w:p>
+    <w:p>
+      <w:pPr>
+        <w:spacing w:line="276" w:lineRule="auto"/>
+        <w:rPr>
+          <w:sz w:val="24"/>
+          <w:szCs w:val="24"/>
+        </w:rPr>
+      </w:pPr>
+      <w:r>
+        <w:rPr>
           <w:sz w:val="24"/>
           <w:szCs w:val="24"/>
         </w:rPr>
@@ -4347,7 +4573,6 @@
       </w:r>
       <w:r>
         <w:rPr>
-          <w:rFonts w:cstheme="minorHAnsi"/>
           <w:sz w:val="24"/>
           <w:szCs w:val="24"/>
         </w:rPr>
@@ -4355,7 +4580,6 @@
       </w:r>
       <w:r>
         <w:rPr>
-          <w:rFonts w:cstheme="minorHAnsi"/>
           <w:sz w:val="24"/>
           <w:szCs w:val="24"/>
         </w:rPr>
@@ -4363,7 +4587,6 @@
       </w:r>
       <w:r>
         <w:rPr>
-          <w:rFonts w:cstheme="minorHAnsi"/>
           <w:sz w:val="24"/>
           <w:szCs w:val="24"/>
         </w:rPr>
@@ -4371,7 +4594,6 @@
       </w:r>
       <w:r>
         <w:rPr>
-          <w:rFonts w:cstheme="minorHAnsi"/>
           <w:sz w:val="24"/>
           <w:szCs w:val="24"/>
         </w:rPr>
@@ -4379,7 +4601,6 @@
       </w:r>
       <w:r>
         <w:rPr>
-          <w:rFonts w:cstheme="minorHAnsi"/>
           <w:sz w:val="24"/>
           <w:szCs w:val="24"/>
         </w:rPr>
@@ -4387,7 +4608,6 @@
       </w:r>
       <w:r>
         <w:rPr>
-          <w:rFonts w:cstheme="minorHAnsi"/>
           <w:sz w:val="24"/>
           <w:szCs w:val="24"/>
         </w:rPr>
@@ -4738,111 +4958,192 @@
       <w:pPr>
         <w:pStyle w:val="PlainText"/>
         <w:rPr>
-          <w:rFonts w:asciiTheme="minorHAnsi" w:hAnsiTheme="minorHAnsi" w:cstheme="minorHAnsi"/>
-          <w:sz w:val="24"/>
-          <w:szCs w:val="24"/>
-        </w:rPr>
-      </w:pPr>
-      <w:r>
-        <w:rPr>
-          <w:rFonts w:asciiTheme="minorHAnsi" w:hAnsiTheme="minorHAnsi" w:cstheme="minorHAnsi"/>
+          <w:rFonts w:asciiTheme="minorHAnsi" w:hAnsiTheme="minorHAnsi"/>
+          <w:sz w:val="24"/>
+          <w:szCs w:val="24"/>
+          <w:lang w:val="en-GB"/>
+        </w:rPr>
+      </w:pPr>
+      <w:r>
+        <w:rPr>
+          <w:rFonts w:asciiTheme="minorHAnsi" w:hAnsiTheme="minorHAnsi"/>
           <w:b/>
           <w:bCs/>
           <w:sz w:val="24"/>
           <w:szCs w:val="24"/>
+          <w:lang w:val="en-GB"/>
         </w:rPr>
         <w:lastRenderedPageBreak/>
         <w:t>Site Name and Location:</w:t>
       </w:r>
       <w:r>
         <w:rPr>
-          <w:rFonts w:asciiTheme="minorHAnsi" w:hAnsiTheme="minorHAnsi" w:cstheme="minorHAnsi"/>
-          <w:sz w:val="24"/>
-          <w:szCs w:val="24"/>
+          <w:rFonts w:asciiTheme="minorHAnsi" w:hAnsiTheme="minorHAnsi"/>
+          <w:sz w:val="24"/>
+          <w:szCs w:val="24"/>
+          <w:lang w:val="en-GB"/>
         </w:rPr>
         <w:t xml:space="preserve"> The 59 lines of data here are from data/findspot.csv. This is </w:t>
       </w:r>
       <w:r>
         <w:rPr>
-          <w:rFonts w:asciiTheme="minorHAnsi" w:hAnsiTheme="minorHAnsi" w:cstheme="minorHAnsi"/>
+          <w:rFonts w:asciiTheme="minorHAnsi" w:hAnsiTheme="minorHAnsi"/>
           <w:b/>
           <w:bCs/>
           <w:sz w:val="24"/>
           <w:szCs w:val="24"/>
+          <w:lang w:val="en-GB"/>
         </w:rPr>
         <w:t xml:space="preserve">NOT </w:t>
       </w:r>
       <w:r>
         <w:rPr>
-          <w:rFonts w:asciiTheme="minorHAnsi" w:hAnsiTheme="minorHAnsi" w:cstheme="minorHAnsi"/>
-          <w:sz w:val="24"/>
-          <w:szCs w:val="24"/>
+          <w:rFonts w:asciiTheme="minorHAnsi" w:hAnsiTheme="minorHAnsi"/>
+          <w:sz w:val="24"/>
+          <w:szCs w:val="24"/>
+          <w:lang w:val="en-GB"/>
         </w:rPr>
         <w:t>all of the findspot</w:t>
       </w:r>
       <w:r>
         <w:rPr>
-          <w:rFonts w:asciiTheme="minorHAnsi" w:hAnsiTheme="minorHAnsi" w:cstheme="minorHAnsi"/>
-          <w:sz w:val="24"/>
-          <w:szCs w:val="24"/>
+          <w:rFonts w:asciiTheme="minorHAnsi" w:hAnsiTheme="minorHAnsi"/>
+          <w:sz w:val="24"/>
+          <w:szCs w:val="24"/>
+          <w:lang w:val="en-GB"/>
         </w:rPr>
         <w:t xml:space="preserve"> data</w:t>
       </w:r>
       <w:r>
         <w:rPr>
-          <w:rFonts w:asciiTheme="minorHAnsi" w:hAnsiTheme="minorHAnsi" w:cstheme="minorHAnsi"/>
-          <w:sz w:val="24"/>
-          <w:szCs w:val="24"/>
+          <w:rFonts w:asciiTheme="minorHAnsi" w:hAnsiTheme="minorHAnsi"/>
+          <w:sz w:val="24"/>
+          <w:szCs w:val="24"/>
+          <w:lang w:val="en-GB"/>
         </w:rPr>
         <w:t xml:space="preserve"> in the corpus, there are 66 distinct find-spots in the database, </w:t>
       </w:r>
       <w:r>
         <w:rPr>
-          <w:rFonts w:asciiTheme="minorHAnsi" w:hAnsiTheme="minorHAnsi" w:cstheme="minorHAnsi"/>
-          <w:sz w:val="24"/>
-          <w:szCs w:val="24"/>
+          <w:rFonts w:asciiTheme="minorHAnsi" w:hAnsiTheme="minorHAnsi"/>
+          <w:sz w:val="24"/>
+          <w:szCs w:val="24"/>
+          <w:lang w:val="en-GB"/>
         </w:rPr>
         <w:t>however</w:t>
       </w:r>
       <w:r>
         <w:rPr>
-          <w:rFonts w:asciiTheme="minorHAnsi" w:hAnsiTheme="minorHAnsi" w:cstheme="minorHAnsi"/>
-          <w:sz w:val="24"/>
-          <w:szCs w:val="24"/>
+          <w:rFonts w:asciiTheme="minorHAnsi" w:hAnsiTheme="minorHAnsi"/>
+          <w:sz w:val="24"/>
+          <w:szCs w:val="24"/>
+          <w:lang w:val="en-GB"/>
         </w:rPr>
         <w:t xml:space="preserve"> many are from the same site</w:t>
       </w:r>
       <w:r>
         <w:rPr>
-          <w:rFonts w:asciiTheme="minorHAnsi" w:hAnsiTheme="minorHAnsi" w:cstheme="minorHAnsi"/>
-          <w:sz w:val="24"/>
-          <w:szCs w:val="24"/>
+          <w:rFonts w:asciiTheme="minorHAnsi" w:hAnsiTheme="minorHAnsi"/>
+          <w:sz w:val="24"/>
+          <w:szCs w:val="24"/>
+          <w:lang w:val="en-GB"/>
         </w:rPr>
         <w:t xml:space="preserve"> with only</w:t>
       </w:r>
       <w:r>
         <w:rPr>
-          <w:rFonts w:asciiTheme="minorHAnsi" w:hAnsiTheme="minorHAnsi" w:cstheme="minorHAnsi"/>
-          <w:sz w:val="24"/>
-          <w:szCs w:val="24"/>
-        </w:rPr>
-        <w:t xml:space="preserve"> differnt specific locations. </w:t>
-      </w:r>
-      <w:r>
-        <w:rPr>
-          <w:rFonts w:asciiTheme="minorHAnsi" w:hAnsiTheme="minorHAnsi" w:cstheme="minorHAnsi"/>
-          <w:sz w:val="24"/>
-          <w:szCs w:val="24"/>
+          <w:rFonts w:asciiTheme="minorHAnsi" w:hAnsiTheme="minorHAnsi"/>
+          <w:sz w:val="24"/>
+          <w:szCs w:val="24"/>
+          <w:lang w:val="en-GB"/>
+        </w:rPr>
+        <w:t xml:space="preserve"> differ</w:t>
+      </w:r>
+      <w:r>
+        <w:rPr>
+          <w:rFonts w:asciiTheme="minorHAnsi" w:hAnsiTheme="minorHAnsi"/>
+          <w:sz w:val="24"/>
+          <w:szCs w:val="24"/>
+          <w:lang w:val="en-GB"/>
+        </w:rPr>
+        <w:t>e</w:t>
+      </w:r>
+      <w:r>
+        <w:rPr>
+          <w:rFonts w:asciiTheme="minorHAnsi" w:hAnsiTheme="minorHAnsi"/>
+          <w:sz w:val="24"/>
+          <w:szCs w:val="24"/>
+          <w:lang w:val="en-GB"/>
+        </w:rPr>
+        <w:t xml:space="preserve">nt specific locations. </w:t>
+      </w:r>
+      <w:r>
+        <w:rPr>
+          <w:rFonts w:asciiTheme="minorHAnsi" w:hAnsiTheme="minorHAnsi"/>
+          <w:sz w:val="24"/>
+          <w:szCs w:val="24"/>
+          <w:lang w:val="en-GB"/>
         </w:rPr>
         <w:t>To see</w:t>
       </w:r>
       <w:r>
         <w:rPr>
-          <w:rFonts w:asciiTheme="minorHAnsi" w:hAnsiTheme="minorHAnsi" w:cstheme="minorHAnsi"/>
-          <w:sz w:val="24"/>
-          <w:szCs w:val="24"/>
-        </w:rPr>
-        <w:t xml:space="preserve"> all data/findspot.csv data in the same order, run the following SQL code in DB-SQL/BromansDB.db: </w:t>
+          <w:rFonts w:asciiTheme="minorHAnsi" w:hAnsiTheme="minorHAnsi"/>
+          <w:sz w:val="24"/>
+          <w:szCs w:val="24"/>
+          <w:lang w:val="en-GB"/>
+        </w:rPr>
+        <w:t xml:space="preserve"> all data/findspot.csv data in the same order, run the following SQL code in DB-SQL/</w:t>
+      </w:r>
+      <w:proofErr w:type="spellStart"/>
+      <w:r>
+        <w:rPr>
+          <w:rFonts w:asciiTheme="minorHAnsi" w:hAnsiTheme="minorHAnsi"/>
+          <w:sz w:val="24"/>
+          <w:szCs w:val="24"/>
+          <w:lang w:val="en-GB"/>
+        </w:rPr>
+        <w:t>BromansDB.db</w:t>
+      </w:r>
+      <w:proofErr w:type="spellEnd"/>
+      <w:r>
+        <w:rPr>
+          <w:rFonts w:asciiTheme="minorHAnsi" w:hAnsiTheme="minorHAnsi"/>
+          <w:sz w:val="24"/>
+          <w:szCs w:val="24"/>
+          <w:lang w:val="en-GB"/>
+        </w:rPr>
+        <w:t xml:space="preserve"> (</w:t>
+      </w:r>
+      <w:hyperlink r:id="rId20">
+        <w:r>
+          <w:rPr>
+            <w:rStyle w:val="Hyperlink"/>
+            <w:rFonts w:asciiTheme="minorHAnsi" w:hAnsiTheme="minorHAnsi"/>
+            <w:sz w:val="24"/>
+            <w:szCs w:val="24"/>
+            <w:lang w:val="en-GB"/>
+          </w:rPr>
+          <w:t>interactive viewer</w:t>
+        </w:r>
+      </w:hyperlink>
+      <w:r>
+        <w:rPr>
+          <w:rFonts w:asciiTheme="minorHAnsi" w:hAnsiTheme="minorHAnsi"/>
+          <w:sz w:val="24"/>
+          <w:szCs w:val="24"/>
+          <w:lang w:val="en-GB"/>
+        </w:rPr>
+        <w:t>)</w:t>
+      </w:r>
+      <w:r>
+        <w:rPr>
+          <w:rFonts w:asciiTheme="minorHAnsi" w:hAnsiTheme="minorHAnsi"/>
+          <w:sz w:val="24"/>
+          <w:szCs w:val="24"/>
+          <w:lang w:val="en-GB"/>
+        </w:rPr>
+        <w:t xml:space="preserve">: </w:t>
       </w:r>
     </w:p>
     <w:p>
@@ -4852,6 +5153,7 @@
           <w:rFonts w:asciiTheme="minorHAnsi" w:hAnsiTheme="minorHAnsi" w:cstheme="minorHAnsi"/>
           <w:sz w:val="24"/>
           <w:szCs w:val="24"/>
+          <w:lang w:val="en-GB"/>
         </w:rPr>
       </w:pPr>
     </w:p>
@@ -4860,13 +5162,29 @@
         <w:pStyle w:val="PlainText"/>
         <w:rPr>
           <w:rFonts w:ascii="Courier New" w:hAnsi="Courier New" w:cs="Courier New"/>
+          <w:lang w:val="en-GB"/>
         </w:rPr>
       </w:pPr>
       <w:r>
         <w:rPr>
           <w:rFonts w:ascii="Courier New" w:hAnsi="Courier New" w:cs="Courier New"/>
-        </w:rPr>
-        <w:t>Select *</w:t>
+          <w:lang w:val="en-GB"/>
+        </w:rPr>
+        <w:t>S</w:t>
+      </w:r>
+      <w:r>
+        <w:rPr>
+          <w:rFonts w:ascii="Courier New" w:hAnsi="Courier New" w:cs="Courier New"/>
+          <w:lang w:val="en-GB"/>
+        </w:rPr>
+        <w:t xml:space="preserve">ELECT </w:t>
+      </w:r>
+      <w:r>
+        <w:rPr>
+          <w:rFonts w:ascii="Courier New" w:hAnsi="Courier New" w:cs="Courier New"/>
+          <w:lang w:val="en-GB"/>
+        </w:rPr>
+        <w:t>*</w:t>
       </w:r>
     </w:p>
     <w:p>
@@ -4874,13 +5192,22 @@
         <w:pStyle w:val="PlainText"/>
         <w:rPr>
           <w:rFonts w:ascii="Courier New" w:hAnsi="Courier New" w:cs="Courier New"/>
+          <w:lang w:val="en-GB"/>
         </w:rPr>
       </w:pPr>
       <w:r>
         <w:rPr>
           <w:rFonts w:ascii="Courier New" w:hAnsi="Courier New" w:cs="Courier New"/>
-        </w:rPr>
-        <w:t>from findspot</w:t>
+          <w:lang w:val="en-GB"/>
+        </w:rPr>
+        <w:t xml:space="preserve">  FROM</w:t>
+      </w:r>
+      <w:r>
+        <w:rPr>
+          <w:rFonts w:ascii="Courier New" w:hAnsi="Courier New" w:cs="Courier New"/>
+          <w:lang w:val="en-GB"/>
+        </w:rPr>
+        <w:t xml:space="preserve"> findspot</w:t>
       </w:r>
     </w:p>
     <w:p>
@@ -4888,14 +5215,71 @@
         <w:pStyle w:val="PlainText"/>
         <w:rPr>
           <w:rFonts w:ascii="Courier New" w:hAnsi="Courier New" w:cs="Courier New"/>
+          <w:lang w:val="en-GB"/>
         </w:rPr>
       </w:pPr>
       <w:r>
         <w:rPr>
           <w:rFonts w:ascii="Courier New" w:hAnsi="Courier New" w:cs="Courier New"/>
-        </w:rPr>
-        <w:t>Order by RomanProvince, AncientSite</w:t>
-      </w:r>
+          <w:lang w:val="en-GB"/>
+        </w:rPr>
+        <w:t xml:space="preserve"> </w:t>
+      </w:r>
+      <w:r>
+        <w:rPr>
+          <w:rFonts w:ascii="Courier New" w:hAnsi="Courier New" w:cs="Courier New"/>
+          <w:lang w:val="en-GB"/>
+        </w:rPr>
+        <w:t>O</w:t>
+      </w:r>
+      <w:r>
+        <w:rPr>
+          <w:rFonts w:ascii="Courier New" w:hAnsi="Courier New" w:cs="Courier New"/>
+          <w:lang w:val="en-GB"/>
+        </w:rPr>
+        <w:t>RDER BY</w:t>
+      </w:r>
+      <w:r>
+        <w:rPr>
+          <w:rFonts w:ascii="Courier New" w:hAnsi="Courier New" w:cs="Courier New"/>
+          <w:lang w:val="en-GB"/>
+        </w:rPr>
+        <w:t xml:space="preserve"> </w:t>
+      </w:r>
+      <w:proofErr w:type="spellStart"/>
+      <w:r>
+        <w:rPr>
+          <w:rFonts w:ascii="Courier New" w:hAnsi="Courier New" w:cs="Courier New"/>
+          <w:lang w:val="en-GB"/>
+        </w:rPr>
+        <w:t>RomanProvince</w:t>
+      </w:r>
+      <w:proofErr w:type="spellEnd"/>
+      <w:r>
+        <w:rPr>
+          <w:rFonts w:ascii="Courier New" w:hAnsi="Courier New" w:cs="Courier New"/>
+          <w:lang w:val="en-GB"/>
+        </w:rPr>
+        <w:t xml:space="preserve">, </w:t>
+      </w:r>
+      <w:proofErr w:type="spellStart"/>
+      <w:proofErr w:type="gramStart"/>
+      <w:r>
+        <w:rPr>
+          <w:rFonts w:ascii="Courier New" w:hAnsi="Courier New" w:cs="Courier New"/>
+          <w:lang w:val="en-GB"/>
+        </w:rPr>
+        <w:t>AncientSite</w:t>
+      </w:r>
+      <w:proofErr w:type="spellEnd"/>
+      <w:r>
+        <w:rPr>
+          <w:rFonts w:ascii="Courier New" w:hAnsi="Courier New" w:cs="Courier New"/>
+          <w:lang w:val="en-GB"/>
+        </w:rPr>
+        <w:t>;</w:t>
+      </w:r>
+      <w:proofErr w:type="gramEnd"/>
     </w:p>
     <w:p>
       <w:pPr>
@@ -4904,6 +5288,7 @@
           <w:rFonts w:asciiTheme="minorHAnsi" w:hAnsiTheme="minorHAnsi" w:cstheme="minorHAnsi"/>
           <w:sz w:val="24"/>
           <w:szCs w:val="24"/>
+          <w:lang w:val="en-GB"/>
         </w:rPr>
       </w:pPr>
     </w:p>
@@ -4911,52 +5296,97 @@
       <w:pPr>
         <w:pStyle w:val="PlainText"/>
         <w:rPr>
-          <w:rFonts w:asciiTheme="minorHAnsi" w:hAnsiTheme="minorHAnsi" w:cstheme="minorHAnsi"/>
-          <w:sz w:val="24"/>
-          <w:szCs w:val="24"/>
-        </w:rPr>
-      </w:pPr>
-      <w:r>
-        <w:rPr>
-          <w:rFonts w:asciiTheme="minorHAnsi" w:hAnsiTheme="minorHAnsi" w:cstheme="minorHAnsi"/>
-          <w:sz w:val="24"/>
-          <w:szCs w:val="24"/>
+          <w:rFonts w:asciiTheme="minorHAnsi" w:hAnsiTheme="minorHAnsi"/>
+          <w:sz w:val="24"/>
+          <w:szCs w:val="24"/>
+          <w:lang w:val="en-GB"/>
+        </w:rPr>
+      </w:pPr>
+      <w:r>
+        <w:rPr>
+          <w:rFonts w:asciiTheme="minorHAnsi" w:hAnsiTheme="minorHAnsi"/>
+          <w:sz w:val="24"/>
+          <w:szCs w:val="24"/>
+          <w:lang w:val="en-GB"/>
         </w:rPr>
         <w:t xml:space="preserve">This table </w:t>
       </w:r>
       <w:r>
         <w:rPr>
-          <w:rFonts w:asciiTheme="minorHAnsi" w:hAnsiTheme="minorHAnsi" w:cstheme="minorHAnsi"/>
+          <w:rFonts w:asciiTheme="minorHAnsi" w:hAnsiTheme="minorHAnsi"/>
           <w:b/>
           <w:bCs/>
           <w:sz w:val="24"/>
           <w:szCs w:val="24"/>
+          <w:lang w:val="en-GB"/>
         </w:rPr>
         <w:t>below</w:t>
       </w:r>
       <w:r>
         <w:rPr>
-          <w:rFonts w:asciiTheme="minorHAnsi" w:hAnsiTheme="minorHAnsi" w:cstheme="minorHAnsi"/>
-          <w:sz w:val="24"/>
-          <w:szCs w:val="24"/>
+          <w:rFonts w:asciiTheme="minorHAnsi" w:hAnsiTheme="minorHAnsi"/>
+          <w:sz w:val="24"/>
+          <w:szCs w:val="24"/>
+          <w:lang w:val="en-GB"/>
         </w:rPr>
         <w:t xml:space="preserve"> </w:t>
       </w:r>
       <w:r>
         <w:rPr>
-          <w:rFonts w:asciiTheme="minorHAnsi" w:hAnsiTheme="minorHAnsi" w:cstheme="minorHAnsi"/>
-          <w:sz w:val="24"/>
-          <w:szCs w:val="24"/>
+          <w:rFonts w:asciiTheme="minorHAnsi" w:hAnsiTheme="minorHAnsi"/>
+          <w:sz w:val="24"/>
+          <w:szCs w:val="24"/>
+          <w:lang w:val="en-GB"/>
         </w:rPr>
         <w:t>was</w:t>
       </w:r>
       <w:r>
         <w:rPr>
-          <w:rFonts w:asciiTheme="minorHAnsi" w:hAnsiTheme="minorHAnsi" w:cstheme="minorHAnsi"/>
-          <w:sz w:val="24"/>
-          <w:szCs w:val="24"/>
-        </w:rPr>
-        <w:t xml:space="preserve"> generated using the following SQL code:</w:t>
+          <w:rFonts w:asciiTheme="minorHAnsi" w:hAnsiTheme="minorHAnsi"/>
+          <w:sz w:val="24"/>
+          <w:szCs w:val="24"/>
+          <w:lang w:val="en-GB"/>
+        </w:rPr>
+        <w:t xml:space="preserve"> generated using the following SQL code</w:t>
+      </w:r>
+      <w:r>
+        <w:rPr>
+          <w:rFonts w:asciiTheme="minorHAnsi" w:hAnsiTheme="minorHAnsi"/>
+          <w:sz w:val="24"/>
+          <w:szCs w:val="24"/>
+          <w:lang w:val="en-GB"/>
+        </w:rPr>
+        <w:t xml:space="preserve"> (i</w:t>
+      </w:r>
+      <w:hyperlink r:id="rId21">
+        <w:r>
+          <w:rPr>
+            <w:rStyle w:val="Hyperlink"/>
+            <w:rFonts w:asciiTheme="minorHAnsi" w:hAnsiTheme="minorHAnsi"/>
+            <w:sz w:val="24"/>
+            <w:szCs w:val="24"/>
+            <w:lang w:val="en-GB"/>
+          </w:rPr>
+          <w:t>nteractive viewer</w:t>
+        </w:r>
+      </w:hyperlink>
+      <w:r>
+        <w:rPr>
+          <w:rFonts w:asciiTheme="minorHAnsi" w:hAnsiTheme="minorHAnsi"/>
+          <w:sz w:val="24"/>
+          <w:szCs w:val="24"/>
+          <w:lang w:val="en-GB"/>
+        </w:rPr>
+        <w:t>)</w:t>
+      </w:r>
+      <w:r>
+        <w:rPr>
+          <w:rFonts w:asciiTheme="minorHAnsi" w:hAnsiTheme="minorHAnsi"/>
+          <w:sz w:val="24"/>
+          <w:szCs w:val="24"/>
+          <w:lang w:val="en-GB"/>
+        </w:rPr>
+        <w:t>:</w:t>
       </w:r>
     </w:p>
     <w:p>
@@ -4964,6 +5394,7 @@
         <w:pStyle w:val="PlainText"/>
         <w:rPr>
           <w:rFonts w:ascii="Courier New" w:hAnsi="Courier New" w:cs="Courier New"/>
+          <w:lang w:val="en-GB"/>
         </w:rPr>
       </w:pPr>
     </w:p>
@@ -4972,13 +5403,29 @@
         <w:pStyle w:val="PlainText"/>
         <w:rPr>
           <w:rFonts w:ascii="Courier New" w:hAnsi="Courier New" w:cs="Courier New"/>
+          <w:lang w:val="en-GB"/>
         </w:rPr>
       </w:pPr>
       <w:r>
         <w:rPr>
           <w:rFonts w:ascii="Courier New" w:hAnsi="Courier New" w:cs="Courier New"/>
-        </w:rPr>
-        <w:t xml:space="preserve">Select DISTINCT </w:t>
+          <w:lang w:val="en-GB"/>
+        </w:rPr>
+        <w:t>S</w:t>
+      </w:r>
+      <w:r>
+        <w:rPr>
+          <w:rFonts w:ascii="Courier New" w:hAnsi="Courier New" w:cs="Courier New"/>
+          <w:lang w:val="en-GB"/>
+        </w:rPr>
+        <w:t xml:space="preserve">ELECT </w:t>
+      </w:r>
+      <w:r>
+        <w:rPr>
+          <w:rFonts w:ascii="Courier New" w:hAnsi="Courier New" w:cs="Courier New"/>
+          <w:lang w:val="en-GB"/>
+        </w:rPr>
+        <w:t xml:space="preserve">DISTINCT </w:t>
       </w:r>
     </w:p>
     <w:p>
@@ -4986,25 +5433,31 @@
         <w:pStyle w:val="PlainText"/>
         <w:rPr>
           <w:rFonts w:ascii="Courier New" w:hAnsi="Courier New" w:cs="Courier New"/>
+          <w:lang w:val="en-GB"/>
         </w:rPr>
       </w:pPr>
       <w:r>
         <w:rPr>
           <w:rFonts w:ascii="Courier New" w:hAnsi="Courier New" w:cs="Courier New"/>
-        </w:rPr>
-        <w:t>RomanProvince ||(coalesce(', '|| AncientSite, ' ' )) ||(coalesce(', '|| SpecificAncientLocation, ' ')) ||(coalesce('('|| ModernSite, ''))||')' AS '</w:t>
-      </w:r>
+          <w:lang w:val="en-GB"/>
+        </w:rPr>
+        <w:t xml:space="preserve">       </w:t>
+      </w:r>
+      <w:proofErr w:type="spellStart"/>
       <w:r>
         <w:rPr>
           <w:rFonts w:ascii="Courier New" w:hAnsi="Courier New" w:cs="Courier New"/>
-        </w:rPr>
-        <w:t xml:space="preserve">Ancient </w:t>
-      </w:r>
+          <w:lang w:val="en-GB"/>
+        </w:rPr>
+        <w:t>RomanProvince</w:t>
+      </w:r>
+      <w:proofErr w:type="spellEnd"/>
       <w:r>
         <w:rPr>
           <w:rFonts w:ascii="Courier New" w:hAnsi="Courier New" w:cs="Courier New"/>
-        </w:rPr>
-        <w:t>Site (Modern Site)',</w:t>
+          <w:lang w:val="en-GB"/>
+        </w:rPr>
+        <w:t xml:space="preserve"> </w:t>
       </w:r>
     </w:p>
     <w:p>
@@ -5012,13 +5465,68 @@
         <w:pStyle w:val="PlainText"/>
         <w:rPr>
           <w:rFonts w:ascii="Courier New" w:hAnsi="Courier New" w:cs="Courier New"/>
+          <w:lang w:val="en-GB"/>
         </w:rPr>
       </w:pPr>
       <w:r>
         <w:rPr>
           <w:rFonts w:ascii="Courier New" w:hAnsi="Courier New" w:cs="Courier New"/>
-        </w:rPr>
-        <w:t>LATITUDE_epsg_4326,</w:t>
+          <w:lang w:val="en-GB"/>
+        </w:rPr>
+        <w:t xml:space="preserve">       </w:t>
+      </w:r>
+      <w:r>
+        <w:rPr>
+          <w:rFonts w:ascii="Courier New" w:hAnsi="Courier New" w:cs="Courier New"/>
+          <w:lang w:val="en-GB"/>
+        </w:rPr>
+        <w:t>||</w:t>
+      </w:r>
+      <w:r>
+        <w:rPr>
+          <w:rFonts w:ascii="Courier New" w:hAnsi="Courier New" w:cs="Courier New"/>
+          <w:lang w:val="en-GB"/>
+        </w:rPr>
+        <w:t xml:space="preserve"> </w:t>
+      </w:r>
+      <w:r>
+        <w:rPr>
+          <w:rFonts w:ascii="Courier New" w:hAnsi="Courier New" w:cs="Courier New"/>
+          <w:lang w:val="en-GB"/>
+        </w:rPr>
+        <w:t>(</w:t>
+      </w:r>
+      <w:proofErr w:type="gramStart"/>
+      <w:r>
+        <w:rPr>
+          <w:rFonts w:ascii="Courier New" w:hAnsi="Courier New" w:cs="Courier New"/>
+          <w:lang w:val="en-GB"/>
+        </w:rPr>
+        <w:t>coalesce(</w:t>
+      </w:r>
+      <w:proofErr w:type="gramEnd"/>
+      <w:r>
+        <w:rPr>
+          <w:rFonts w:ascii="Courier New" w:hAnsi="Courier New" w:cs="Courier New"/>
+          <w:lang w:val="en-GB"/>
+        </w:rPr>
+        <w:t xml:space="preserve">', '|| </w:t>
+      </w:r>
+      <w:proofErr w:type="spellStart"/>
+      <w:r>
+        <w:rPr>
+          <w:rFonts w:ascii="Courier New" w:hAnsi="Courier New" w:cs="Courier New"/>
+          <w:lang w:val="en-GB"/>
+        </w:rPr>
+        <w:t>AncientSite</w:t>
+      </w:r>
+      <w:proofErr w:type="spellEnd"/>
+      <w:r>
+        <w:rPr>
+          <w:rFonts w:ascii="Courier New" w:hAnsi="Courier New" w:cs="Courier New"/>
+          <w:lang w:val="en-GB"/>
+        </w:rPr>
+        <w:t xml:space="preserve">, ' ' )) </w:t>
       </w:r>
     </w:p>
     <w:p>
@@ -5026,13 +5534,68 @@
         <w:pStyle w:val="PlainText"/>
         <w:rPr>
           <w:rFonts w:ascii="Courier New" w:hAnsi="Courier New" w:cs="Courier New"/>
+          <w:lang w:val="en-GB"/>
         </w:rPr>
       </w:pPr>
       <w:r>
         <w:rPr>
           <w:rFonts w:ascii="Courier New" w:hAnsi="Courier New" w:cs="Courier New"/>
-        </w:rPr>
-        <w:t>LONGITUDE_epsg_4326,</w:t>
+          <w:lang w:val="en-GB"/>
+        </w:rPr>
+        <w:t xml:space="preserve">       </w:t>
+      </w:r>
+      <w:r>
+        <w:rPr>
+          <w:rFonts w:ascii="Courier New" w:hAnsi="Courier New" w:cs="Courier New"/>
+          <w:lang w:val="en-GB"/>
+        </w:rPr>
+        <w:t>||</w:t>
+      </w:r>
+      <w:r>
+        <w:rPr>
+          <w:rFonts w:ascii="Courier New" w:hAnsi="Courier New" w:cs="Courier New"/>
+          <w:lang w:val="en-GB"/>
+        </w:rPr>
+        <w:t xml:space="preserve"> </w:t>
+      </w:r>
+      <w:r>
+        <w:rPr>
+          <w:rFonts w:ascii="Courier New" w:hAnsi="Courier New" w:cs="Courier New"/>
+          <w:lang w:val="en-GB"/>
+        </w:rPr>
+        <w:t>(</w:t>
+      </w:r>
+      <w:proofErr w:type="gramStart"/>
+      <w:r>
+        <w:rPr>
+          <w:rFonts w:ascii="Courier New" w:hAnsi="Courier New" w:cs="Courier New"/>
+          <w:lang w:val="en-GB"/>
+        </w:rPr>
+        <w:t>coalesce(</w:t>
+      </w:r>
+      <w:proofErr w:type="gramEnd"/>
+      <w:r>
+        <w:rPr>
+          <w:rFonts w:ascii="Courier New" w:hAnsi="Courier New" w:cs="Courier New"/>
+          <w:lang w:val="en-GB"/>
+        </w:rPr>
+        <w:t xml:space="preserve">', '|| </w:t>
+      </w:r>
+      <w:proofErr w:type="spellStart"/>
+      <w:r>
+        <w:rPr>
+          <w:rFonts w:ascii="Courier New" w:hAnsi="Courier New" w:cs="Courier New"/>
+          <w:lang w:val="en-GB"/>
+        </w:rPr>
+        <w:t>SpecificAncientLocation</w:t>
+      </w:r>
+      <w:proofErr w:type="spellEnd"/>
+      <w:r>
+        <w:rPr>
+          <w:rFonts w:ascii="Courier New" w:hAnsi="Courier New" w:cs="Courier New"/>
+          <w:lang w:val="en-GB"/>
+        </w:rPr>
+        <w:t xml:space="preserve">, ' ')) </w:t>
       </w:r>
     </w:p>
     <w:p>
@@ -5040,13 +5603,89 @@
         <w:pStyle w:val="PlainText"/>
         <w:rPr>
           <w:rFonts w:ascii="Courier New" w:hAnsi="Courier New" w:cs="Courier New"/>
+          <w:lang w:val="en-GB"/>
         </w:rPr>
       </w:pPr>
       <w:r>
         <w:rPr>
           <w:rFonts w:ascii="Courier New" w:hAnsi="Courier New" w:cs="Courier New"/>
-        </w:rPr>
-        <w:t>Pleiades,</w:t>
+          <w:lang w:val="en-GB"/>
+        </w:rPr>
+        <w:t xml:space="preserve">       </w:t>
+      </w:r>
+      <w:r>
+        <w:rPr>
+          <w:rFonts w:ascii="Courier New" w:hAnsi="Courier New" w:cs="Courier New"/>
+          <w:lang w:val="en-GB"/>
+        </w:rPr>
+        <w:t>||</w:t>
+      </w:r>
+      <w:r>
+        <w:rPr>
+          <w:rFonts w:ascii="Courier New" w:hAnsi="Courier New" w:cs="Courier New"/>
+          <w:lang w:val="en-GB"/>
+        </w:rPr>
+        <w:t xml:space="preserve"> </w:t>
+      </w:r>
+      <w:r>
+        <w:rPr>
+          <w:rFonts w:ascii="Courier New" w:hAnsi="Courier New" w:cs="Courier New"/>
+          <w:lang w:val="en-GB"/>
+        </w:rPr>
+        <w:t>(</w:t>
+      </w:r>
+      <w:proofErr w:type="gramStart"/>
+      <w:r>
+        <w:rPr>
+          <w:rFonts w:ascii="Courier New" w:hAnsi="Courier New" w:cs="Courier New"/>
+          <w:lang w:val="en-GB"/>
+        </w:rPr>
+        <w:t>coalesce(</w:t>
+      </w:r>
+      <w:proofErr w:type="gramEnd"/>
+      <w:r>
+        <w:rPr>
+          <w:rFonts w:ascii="Courier New" w:hAnsi="Courier New" w:cs="Courier New"/>
+          <w:lang w:val="en-GB"/>
+        </w:rPr>
+        <w:t xml:space="preserve">'('|| </w:t>
+      </w:r>
+      <w:proofErr w:type="spellStart"/>
+      <w:r>
+        <w:rPr>
+          <w:rFonts w:ascii="Courier New" w:hAnsi="Courier New" w:cs="Courier New"/>
+          <w:lang w:val="en-GB"/>
+        </w:rPr>
+        <w:t>ModernSite</w:t>
+      </w:r>
+      <w:proofErr w:type="spellEnd"/>
+      <w:r>
+        <w:rPr>
+          <w:rFonts w:ascii="Courier New" w:hAnsi="Courier New" w:cs="Courier New"/>
+          <w:lang w:val="en-GB"/>
+        </w:rPr>
+        <w:t xml:space="preserve"> ||')'</w:t>
+      </w:r>
+      <w:r>
+        <w:rPr>
+          <w:rFonts w:ascii="Courier New" w:hAnsi="Courier New" w:cs="Courier New"/>
+          <w:lang w:val="en-GB"/>
+        </w:rPr>
+        <w:t>, '')) AS '</w:t>
+      </w:r>
+      <w:r>
+        <w:rPr>
+          <w:rFonts w:ascii="Courier New" w:hAnsi="Courier New" w:cs="Courier New"/>
+          <w:lang w:val="en-GB"/>
+        </w:rPr>
+        <w:t xml:space="preserve">Ancient </w:t>
+      </w:r>
+      <w:r>
+        <w:rPr>
+          <w:rFonts w:ascii="Courier New" w:hAnsi="Courier New" w:cs="Courier New"/>
+          <w:lang w:val="en-GB"/>
+        </w:rPr>
+        <w:t>Site (Modern Site)'</w:t>
       </w:r>
     </w:p>
     <w:p>
@@ -5054,13 +5693,36 @@
         <w:pStyle w:val="PlainText"/>
         <w:rPr>
           <w:rFonts w:ascii="Courier New" w:hAnsi="Courier New" w:cs="Courier New"/>
+          <w:lang w:val="en-GB"/>
         </w:rPr>
       </w:pPr>
       <w:r>
         <w:rPr>
           <w:rFonts w:ascii="Courier New" w:hAnsi="Courier New" w:cs="Courier New"/>
-        </w:rPr>
-        <w:t>Trismegistos</w:t>
+          <w:lang w:val="en-GB"/>
+        </w:rPr>
+        <w:t xml:space="preserve">     </w:t>
+      </w:r>
+      <w:r>
+        <w:rPr>
+          <w:rFonts w:ascii="Courier New" w:hAnsi="Courier New" w:cs="Courier New"/>
+          <w:lang w:val="en-GB"/>
+        </w:rPr>
+        <w:t>,</w:t>
+      </w:r>
+      <w:r>
+        <w:rPr>
+          <w:rFonts w:ascii="Courier New" w:hAnsi="Courier New" w:cs="Courier New"/>
+          <w:lang w:val="en-GB"/>
+        </w:rPr>
+        <w:t xml:space="preserve"> </w:t>
+      </w:r>
+      <w:r>
+        <w:rPr>
+          <w:rFonts w:ascii="Courier New" w:hAnsi="Courier New" w:cs="Courier New"/>
+          <w:lang w:val="en-GB"/>
+        </w:rPr>
+        <w:t>LATITUDE_epsg_4326</w:t>
       </w:r>
     </w:p>
     <w:p>
@@ -5068,13 +5730,36 @@
         <w:pStyle w:val="PlainText"/>
         <w:rPr>
           <w:rFonts w:ascii="Courier New" w:hAnsi="Courier New" w:cs="Courier New"/>
+          <w:lang w:val="en-GB"/>
         </w:rPr>
       </w:pPr>
       <w:r>
         <w:rPr>
           <w:rFonts w:ascii="Courier New" w:hAnsi="Courier New" w:cs="Courier New"/>
-        </w:rPr>
-        <w:t>from findspot</w:t>
+          <w:lang w:val="en-GB"/>
+        </w:rPr>
+        <w:t xml:space="preserve">     </w:t>
+      </w:r>
+      <w:r>
+        <w:rPr>
+          <w:rFonts w:ascii="Courier New" w:hAnsi="Courier New" w:cs="Courier New"/>
+          <w:lang w:val="en-GB"/>
+        </w:rPr>
+        <w:t>,</w:t>
+      </w:r>
+      <w:r>
+        <w:rPr>
+          <w:rFonts w:ascii="Courier New" w:hAnsi="Courier New" w:cs="Courier New"/>
+          <w:lang w:val="en-GB"/>
+        </w:rPr>
+        <w:t xml:space="preserve"> </w:t>
+      </w:r>
+      <w:r>
+        <w:rPr>
+          <w:rFonts w:ascii="Courier New" w:hAnsi="Courier New" w:cs="Courier New"/>
+          <w:lang w:val="en-GB"/>
+        </w:rPr>
+        <w:t>LONGITUDE_epsg_4326</w:t>
       </w:r>
     </w:p>
     <w:p>
@@ -5082,14 +5767,175 @@
         <w:pStyle w:val="PlainText"/>
         <w:rPr>
           <w:rFonts w:ascii="Courier New" w:hAnsi="Courier New" w:cs="Courier New"/>
+          <w:lang w:val="en-GB"/>
         </w:rPr>
       </w:pPr>
       <w:r>
         <w:rPr>
           <w:rFonts w:ascii="Courier New" w:hAnsi="Courier New" w:cs="Courier New"/>
-        </w:rPr>
-        <w:t>Order by RomanProvince, AncientSite</w:t>
-      </w:r>
+          <w:lang w:val="en-GB"/>
+        </w:rPr>
+        <w:t xml:space="preserve">     </w:t>
+      </w:r>
+      <w:r>
+        <w:rPr>
+          <w:rFonts w:ascii="Courier New" w:hAnsi="Courier New" w:cs="Courier New"/>
+          <w:lang w:val="en-GB"/>
+        </w:rPr>
+        <w:t>,</w:t>
+      </w:r>
+      <w:r>
+        <w:rPr>
+          <w:rFonts w:ascii="Courier New" w:hAnsi="Courier New" w:cs="Courier New"/>
+          <w:lang w:val="en-GB"/>
+        </w:rPr>
+        <w:t xml:space="preserve"> </w:t>
+      </w:r>
+      <w:r>
+        <w:rPr>
+          <w:rFonts w:ascii="Courier New" w:hAnsi="Courier New" w:cs="Courier New"/>
+          <w:lang w:val="en-GB"/>
+        </w:rPr>
+        <w:t>Pleiades</w:t>
+      </w:r>
+    </w:p>
+    <w:p>
+      <w:pPr>
+        <w:pStyle w:val="PlainText"/>
+        <w:rPr>
+          <w:rFonts w:ascii="Courier New" w:hAnsi="Courier New" w:cs="Courier New"/>
+          <w:lang w:val="en-GB"/>
+        </w:rPr>
+      </w:pPr>
+      <w:r>
+        <w:rPr>
+          <w:rFonts w:ascii="Courier New" w:hAnsi="Courier New" w:cs="Courier New"/>
+          <w:lang w:val="en-GB"/>
+        </w:rPr>
+        <w:t xml:space="preserve">     </w:t>
+      </w:r>
+      <w:r>
+        <w:rPr>
+          <w:rFonts w:ascii="Courier New" w:hAnsi="Courier New" w:cs="Courier New"/>
+          <w:lang w:val="en-GB"/>
+        </w:rPr>
+        <w:t>,</w:t>
+      </w:r>
+      <w:r>
+        <w:rPr>
+          <w:rFonts w:ascii="Courier New" w:hAnsi="Courier New" w:cs="Courier New"/>
+          <w:lang w:val="en-GB"/>
+        </w:rPr>
+        <w:t xml:space="preserve"> </w:t>
+      </w:r>
+      <w:r>
+        <w:rPr>
+          <w:rFonts w:ascii="Courier New" w:hAnsi="Courier New" w:cs="Courier New"/>
+          <w:lang w:val="en-GB"/>
+        </w:rPr>
+        <w:t>Trismegistos</w:t>
+      </w:r>
+    </w:p>
+    <w:p>
+      <w:pPr>
+        <w:pStyle w:val="PlainText"/>
+        <w:rPr>
+          <w:rFonts w:ascii="Courier New" w:hAnsi="Courier New" w:cs="Courier New"/>
+          <w:lang w:val="en-GB"/>
+        </w:rPr>
+      </w:pPr>
+      <w:r>
+        <w:rPr>
+          <w:rFonts w:ascii="Courier New" w:hAnsi="Courier New" w:cs="Courier New"/>
+          <w:lang w:val="en-GB"/>
+        </w:rPr>
+        <w:t xml:space="preserve"> </w:t>
+      </w:r>
+      <w:r>
+        <w:rPr>
+          <w:rFonts w:ascii="Courier New" w:hAnsi="Courier New" w:cs="Courier New"/>
+          <w:lang w:val="en-GB"/>
+        </w:rPr>
+        <w:t xml:space="preserve"> FROM </w:t>
+      </w:r>
+      <w:r>
+        <w:rPr>
+          <w:rFonts w:ascii="Courier New" w:hAnsi="Courier New" w:cs="Courier New"/>
+          <w:lang w:val="en-GB"/>
+        </w:rPr>
+        <w:t>f</w:t>
+      </w:r>
+      <w:r>
+        <w:rPr>
+          <w:rFonts w:ascii="Courier New" w:hAnsi="Courier New" w:cs="Courier New"/>
+          <w:lang w:val="en-GB"/>
+        </w:rPr>
+        <w:t>indspot</w:t>
+      </w:r>
+    </w:p>
+    <w:p>
+      <w:pPr>
+        <w:pStyle w:val="PlainText"/>
+        <w:rPr>
+          <w:rFonts w:ascii="Courier New" w:hAnsi="Courier New" w:cs="Courier New"/>
+          <w:lang w:val="en-GB"/>
+        </w:rPr>
+      </w:pPr>
+      <w:r>
+        <w:rPr>
+          <w:rFonts w:ascii="Courier New" w:hAnsi="Courier New" w:cs="Courier New"/>
+          <w:lang w:val="en-GB"/>
+        </w:rPr>
+        <w:t xml:space="preserve"> </w:t>
+      </w:r>
+      <w:r>
+        <w:rPr>
+          <w:rFonts w:ascii="Courier New" w:hAnsi="Courier New" w:cs="Courier New"/>
+          <w:lang w:val="en-GB"/>
+        </w:rPr>
+        <w:t>O</w:t>
+      </w:r>
+      <w:r>
+        <w:rPr>
+          <w:rFonts w:ascii="Courier New" w:hAnsi="Courier New" w:cs="Courier New"/>
+          <w:lang w:val="en-GB"/>
+        </w:rPr>
+        <w:t xml:space="preserve">RDER BY </w:t>
+      </w:r>
+      <w:proofErr w:type="spellStart"/>
+      <w:r>
+        <w:rPr>
+          <w:rFonts w:ascii="Courier New" w:hAnsi="Courier New" w:cs="Courier New"/>
+          <w:lang w:val="en-GB"/>
+        </w:rPr>
+        <w:t>RomanProvince</w:t>
+      </w:r>
+      <w:proofErr w:type="spellEnd"/>
+      <w:r>
+        <w:rPr>
+          <w:rFonts w:ascii="Courier New" w:hAnsi="Courier New" w:cs="Courier New"/>
+          <w:lang w:val="en-GB"/>
+        </w:rPr>
+        <w:t xml:space="preserve">, </w:t>
+      </w:r>
+      <w:proofErr w:type="spellStart"/>
+      <w:proofErr w:type="gramStart"/>
+      <w:r>
+        <w:rPr>
+          <w:rFonts w:ascii="Courier New" w:hAnsi="Courier New" w:cs="Courier New"/>
+          <w:lang w:val="en-GB"/>
+        </w:rPr>
+        <w:t>AncientSite</w:t>
+      </w:r>
+      <w:proofErr w:type="spellEnd"/>
+      <w:r>
+        <w:rPr>
+          <w:rFonts w:ascii="Courier New" w:hAnsi="Courier New" w:cs="Courier New"/>
+          <w:lang w:val="en-GB"/>
+        </w:rPr>
+        <w:t>;</w:t>
+      </w:r>
+      <w:proofErr w:type="gramEnd"/>
     </w:p>
     <w:p>
       <w:pPr>
@@ -5325,8 +6171,13 @@
             <w:pPr>
               <w:spacing w:line="276" w:lineRule="auto"/>
             </w:pPr>
-            <w:r>
-              <w:t>Dalmatia  (Dugopolje)</w:t>
+            <w:proofErr w:type="gramStart"/>
+            <w:r>
+              <w:t>Dalmatia  (</w:t>
+            </w:r>
+            <w:proofErr w:type="gramEnd"/>
+            <w:r>
+              <w:t>Dugopolje)</w:t>
             </w:r>
           </w:p>
         </w:tc>
@@ -5402,8 +6253,13 @@
             <w:pPr>
               <w:spacing w:line="276" w:lineRule="auto"/>
             </w:pPr>
-            <w:r>
-              <w:t>Dalmatia  (Dicmo)</w:t>
+            <w:proofErr w:type="gramStart"/>
+            <w:r>
+              <w:t>Dalmatia  (</w:t>
+            </w:r>
+            <w:proofErr w:type="gramEnd"/>
+            <w:r>
+              <w:t>Dicmo)</w:t>
             </w:r>
           </w:p>
         </w:tc>
@@ -5479,10 +6335,12 @@
             <w:pPr>
               <w:spacing w:line="276" w:lineRule="auto"/>
             </w:pPr>
+            <w:proofErr w:type="gramStart"/>
             <w:r>
               <w:t>Dalmatia  (</w:t>
             </w:r>
             <w:proofErr w:type="spellStart"/>
+            <w:proofErr w:type="gramEnd"/>
             <w:r>
               <w:t>Prud</w:t>
             </w:r>
@@ -5564,11 +6422,13 @@
             <w:pPr>
               <w:spacing w:line="276" w:lineRule="auto"/>
             </w:pPr>
+            <w:proofErr w:type="gramStart"/>
             <w:r>
               <w:lastRenderedPageBreak/>
               <w:t>Dalmatia  (</w:t>
             </w:r>
             <w:proofErr w:type="spellStart"/>
+            <w:proofErr w:type="gramEnd"/>
             <w:r>
               <w:t>Imotski</w:t>
             </w:r>
@@ -5650,10 +6510,12 @@
             <w:pPr>
               <w:spacing w:line="276" w:lineRule="auto"/>
             </w:pPr>
+            <w:proofErr w:type="gramStart"/>
             <w:r>
               <w:t>Dalmatia  (</w:t>
             </w:r>
             <w:proofErr w:type="spellStart"/>
+            <w:proofErr w:type="gramEnd"/>
             <w:r>
               <w:t>Vaganj-Jajce</w:t>
             </w:r>
@@ -5735,8 +6597,13 @@
             <w:pPr>
               <w:spacing w:line="276" w:lineRule="auto"/>
             </w:pPr>
-            <w:r>
-              <w:t>Dalmatia  (Popovići)</w:t>
+            <w:proofErr w:type="gramStart"/>
+            <w:r>
+              <w:t>Dalmatia  (</w:t>
+            </w:r>
+            <w:proofErr w:type="gramEnd"/>
+            <w:r>
+              <w:t>Popovići)</w:t>
             </w:r>
           </w:p>
         </w:tc>
@@ -5812,8 +6679,13 @@
             <w:pPr>
               <w:spacing w:line="276" w:lineRule="auto"/>
             </w:pPr>
-            <w:r>
-              <w:t>Dalmatia  (Krug)</w:t>
+            <w:proofErr w:type="gramStart"/>
+            <w:r>
+              <w:t>Dalmatia  (</w:t>
+            </w:r>
+            <w:proofErr w:type="gramEnd"/>
+            <w:r>
+              <w:t>Krug)</w:t>
             </w:r>
           </w:p>
         </w:tc>
@@ -5889,10 +6761,12 @@
             <w:pPr>
               <w:spacing w:line="276" w:lineRule="auto"/>
             </w:pPr>
+            <w:proofErr w:type="gramStart"/>
             <w:r>
               <w:t>Dalmatia  (</w:t>
             </w:r>
             <w:proofErr w:type="spellStart"/>
+            <w:proofErr w:type="gramEnd"/>
             <w:r>
               <w:t>Razvođe</w:t>
             </w:r>
@@ -5971,8 +6845,13 @@
             <w:pPr>
               <w:spacing w:line="276" w:lineRule="auto"/>
             </w:pPr>
-            <w:r>
-              <w:t>Dalmatia  (Gorica)</w:t>
+            <w:proofErr w:type="gramStart"/>
+            <w:r>
+              <w:t>Dalmatia  (</w:t>
+            </w:r>
+            <w:proofErr w:type="gramEnd"/>
+            <w:r>
+              <w:t>Gorica)</w:t>
             </w:r>
           </w:p>
         </w:tc>
@@ -8178,7 +9057,15 @@
               <w:spacing w:line="276" w:lineRule="auto"/>
             </w:pPr>
             <w:r>
-              <w:t>Dalmatia, Salona, North Necropolis(Solin)</w:t>
+              <w:t xml:space="preserve">Dalmatia, Salona, North </w:t>
+            </w:r>
+            <w:proofErr w:type="gramStart"/>
+            <w:r>
+              <w:t>Necropolis(</w:t>
+            </w:r>
+            <w:proofErr w:type="gramEnd"/>
+            <w:r>
+              <w:t>Solin)</w:t>
             </w:r>
           </w:p>
         </w:tc>
@@ -8258,7 +9145,15 @@
               <w:spacing w:line="276" w:lineRule="auto"/>
             </w:pPr>
             <w:r>
-              <w:t>Dalmatia, Salona, East Necropolis(Solin)</w:t>
+              <w:t xml:space="preserve">Dalmatia, Salona, East </w:t>
+            </w:r>
+            <w:proofErr w:type="gramStart"/>
+            <w:r>
+              <w:t>Necropolis(</w:t>
+            </w:r>
+            <w:proofErr w:type="gramEnd"/>
+            <w:r>
+              <w:t>Solin)</w:t>
             </w:r>
           </w:p>
         </w:tc>
@@ -8418,7 +9313,15 @@
               <w:spacing w:line="276" w:lineRule="auto"/>
             </w:pPr>
             <w:r>
-              <w:t>Dalmatia, Salona, Porta Caesarea-Five bridges(Solin)</w:t>
+              <w:t xml:space="preserve">Dalmatia, Salona, Porta Caesarea-Five </w:t>
+            </w:r>
+            <w:proofErr w:type="gramStart"/>
+            <w:r>
+              <w:t>bridges(</w:t>
+            </w:r>
+            <w:proofErr w:type="gramEnd"/>
+            <w:r>
+              <w:t>Solin)</w:t>
             </w:r>
           </w:p>
         </w:tc>
@@ -8498,7 +9401,15 @@
               <w:spacing w:line="276" w:lineRule="auto"/>
             </w:pPr>
             <w:r>
-              <w:t>Dalmatia, Salona, North Necropolis(Kapljuč)</w:t>
+              <w:t xml:space="preserve">Dalmatia, Salona, North </w:t>
+            </w:r>
+            <w:proofErr w:type="gramStart"/>
+            <w:r>
+              <w:t>Necropolis(</w:t>
+            </w:r>
+            <w:proofErr w:type="gramEnd"/>
+            <w:r>
+              <w:t>Kapljuč)</w:t>
             </w:r>
           </w:p>
         </w:tc>
@@ -8578,7 +9489,15 @@
               <w:spacing w:line="276" w:lineRule="auto"/>
             </w:pPr>
             <w:r>
-              <w:t>Dalmatia, Salona, East Necropolis(Klis)</w:t>
+              <w:t xml:space="preserve">Dalmatia, Salona, East </w:t>
+            </w:r>
+            <w:proofErr w:type="gramStart"/>
+            <w:r>
+              <w:t>Necropolis(</w:t>
+            </w:r>
+            <w:proofErr w:type="gramEnd"/>
+            <w:r>
+              <w:t>Klis)</w:t>
             </w:r>
           </w:p>
         </w:tc>
@@ -8658,7 +9577,15 @@
               <w:spacing w:line="276" w:lineRule="auto"/>
             </w:pPr>
             <w:r>
-              <w:t>Dalmatia, Salona, North Necropolis(Solin)</w:t>
+              <w:t xml:space="preserve">Dalmatia, Salona, North </w:t>
+            </w:r>
+            <w:proofErr w:type="gramStart"/>
+            <w:r>
+              <w:t>Necropolis(</w:t>
+            </w:r>
+            <w:proofErr w:type="gramEnd"/>
+            <w:r>
+              <w:t>Solin)</w:t>
             </w:r>
           </w:p>
         </w:tc>
@@ -8738,7 +9665,15 @@
               <w:spacing w:line="276" w:lineRule="auto"/>
             </w:pPr>
             <w:r>
-              <w:t>Dalmatia, Salona, East Necropolis(Solin)</w:t>
+              <w:t xml:space="preserve">Dalmatia, Salona, East </w:t>
+            </w:r>
+            <w:proofErr w:type="gramStart"/>
+            <w:r>
+              <w:t>Necropolis(</w:t>
+            </w:r>
+            <w:proofErr w:type="gramEnd"/>
+            <w:r>
+              <w:t>Solin)</w:t>
             </w:r>
           </w:p>
         </w:tc>
@@ -9742,6 +10677,7 @@
               <w:t>Galatia, Apollonia/</w:t>
             </w:r>
             <w:proofErr w:type="spellStart"/>
+            <w:proofErr w:type="gramStart"/>
             <w:r>
               <w:t>Tymandus</w:t>
             </w:r>
@@ -9749,6 +10685,7 @@
             <w:r>
               <w:t xml:space="preserve"> )</w:t>
             </w:r>
+            <w:proofErr w:type="gramEnd"/>
           </w:p>
         </w:tc>
         <w:tc>
@@ -10794,9 +11731,9 @@
   </w:abstractNum>
   <w:abstractNum w:abstractNumId="4" w15:restartNumberingAfterBreak="0">
     <w:nsid w:val="46282C1B"/>
-    <w:multiLevelType w:val="multilevel"/>
-    <w:tmpl w:val="06A2B2E6"/>
-    <w:lvl w:ilvl="0">
+    <w:multiLevelType w:val="hybridMultilevel"/>
+    <w:tmpl w:val="094AD738"/>
+    <w:lvl w:ilvl="0" w:tplc="FF1A2CAA">
       <w:start w:val="1"/>
       <w:numFmt w:val="bullet"/>
       <w:lvlText w:val=""/>
@@ -10809,10 +11746,11 @@
       </w:pPr>
       <w:rPr>
         <w:rFonts w:ascii="Symbol" w:hAnsi="Symbol" w:hint="default"/>
+        <w:color w:val="auto"/>
         <w:sz w:val="20"/>
       </w:rPr>
     </w:lvl>
-    <w:lvl w:ilvl="1" w:tentative="1">
+    <w:lvl w:ilvl="1" w:tplc="DD083782" w:tentative="1">
       <w:start w:val="1"/>
       <w:numFmt w:val="bullet"/>
       <w:lvlText w:val="o"/>
@@ -10828,7 +11766,7 @@
         <w:sz w:val="20"/>
       </w:rPr>
     </w:lvl>
-    <w:lvl w:ilvl="2" w:tentative="1">
+    <w:lvl w:ilvl="2" w:tplc="FE3833EE" w:tentative="1">
       <w:start w:val="1"/>
       <w:numFmt w:val="bullet"/>
       <w:lvlText w:val=""/>
@@ -10844,7 +11782,7 @@
         <w:sz w:val="20"/>
       </w:rPr>
     </w:lvl>
-    <w:lvl w:ilvl="3" w:tentative="1">
+    <w:lvl w:ilvl="3" w:tplc="A8EA8B20" w:tentative="1">
       <w:start w:val="1"/>
       <w:numFmt w:val="bullet"/>
       <w:lvlText w:val=""/>
@@ -10860,7 +11798,7 @@
         <w:sz w:val="20"/>
       </w:rPr>
     </w:lvl>
-    <w:lvl w:ilvl="4" w:tentative="1">
+    <w:lvl w:ilvl="4" w:tplc="BF024502" w:tentative="1">
       <w:start w:val="1"/>
       <w:numFmt w:val="bullet"/>
       <w:lvlText w:val=""/>
@@ -10876,7 +11814,7 @@
         <w:sz w:val="20"/>
       </w:rPr>
     </w:lvl>
-    <w:lvl w:ilvl="5" w:tentative="1">
+    <w:lvl w:ilvl="5" w:tplc="E736C3A8" w:tentative="1">
       <w:start w:val="1"/>
       <w:numFmt w:val="bullet"/>
       <w:lvlText w:val=""/>
@@ -10892,7 +11830,7 @@
         <w:sz w:val="20"/>
       </w:rPr>
     </w:lvl>
-    <w:lvl w:ilvl="6" w:tentative="1">
+    <w:lvl w:ilvl="6" w:tplc="823215E6" w:tentative="1">
       <w:start w:val="1"/>
       <w:numFmt w:val="bullet"/>
       <w:lvlText w:val=""/>
@@ -10908,7 +11846,7 @@
         <w:sz w:val="20"/>
       </w:rPr>
     </w:lvl>
-    <w:lvl w:ilvl="7" w:tentative="1">
+    <w:lvl w:ilvl="7" w:tplc="7FCAD0FC" w:tentative="1">
       <w:start w:val="1"/>
       <w:numFmt w:val="bullet"/>
       <w:lvlText w:val=""/>
@@ -10924,7 +11862,7 @@
         <w:sz w:val="20"/>
       </w:rPr>
     </w:lvl>
-    <w:lvl w:ilvl="8" w:tentative="1">
+    <w:lvl w:ilvl="8" w:tplc="D1EE1C6E" w:tentative="1">
       <w:start w:val="1"/>
       <w:numFmt w:val="bullet"/>
       <w:lvlText w:val=""/>
@@ -11872,6 +12810,18 @@
       <w:lang w:val="hr-HR"/>
     </w:rPr>
   </w:style>
+  <w:style w:type="character" w:styleId="FollowedHyperlink">
+    <w:name w:val="FollowedHyperlink"/>
+    <w:basedOn w:val="DefaultParagraphFont"/>
+    <w:uiPriority w:val="99"/>
+    <w:semiHidden/>
+    <w:unhideWhenUsed/>
+    <w:rsid w:val="00FC5D2A"/>
+    <w:rPr>
+      <w:color w:val="954F72" w:themeColor="followedHyperlink"/>
+      <w:u w:val="single"/>
+    </w:rPr>
+  </w:style>
 </w:styles>
 </file>
 

--- a/publication_files/coopey_ballsun-stanton_project_info.docx
+++ b/publication_files/coopey_ballsun-stanton_project_info.docx
@@ -924,8 +924,106 @@
           <w:szCs w:val="24"/>
           <w:lang w:eastAsia="en-GB"/>
         </w:rPr>
-        <w:t xml:space="preserve">: Attached to the email in several sizes and aspects ratios. </w:t>
-      </w:r>
+        <w:t xml:space="preserve">: </w:t>
+      </w:r>
+      <w:proofErr w:type="spellStart"/>
+      <w:r>
+        <w:rPr>
+          <w:rFonts w:eastAsia="Times New Roman"/>
+          <w:sz w:val="24"/>
+          <w:szCs w:val="24"/>
+          <w:lang w:eastAsia="en-GB"/>
+        </w:rPr>
+        <w:t>publication_files</w:t>
+      </w:r>
+      <w:proofErr w:type="spellEnd"/>
+      <w:r>
+        <w:rPr>
+          <w:rFonts w:eastAsia="Times New Roman"/>
+          <w:sz w:val="24"/>
+          <w:szCs w:val="24"/>
+          <w:lang w:eastAsia="en-GB"/>
+        </w:rPr>
+        <w:t>/</w:t>
+      </w:r>
+      <w:r>
+        <w:rPr>
+          <w:rFonts w:eastAsia="Times New Roman"/>
+          <w:color w:val="0000FF"/>
+          <w:sz w:val="24"/>
+          <w:szCs w:val="24"/>
+          <w:u w:val="single"/>
+          <w:lang w:eastAsia="en-GB"/>
+        </w:rPr>
+        <w:br/>
+      </w:r>
+      <w:proofErr w:type="spellStart"/>
+      <w:r>
+        <w:rPr>
+          <w:rFonts w:eastAsia="Times New Roman"/>
+          <w:sz w:val="24"/>
+          <w:szCs w:val="24"/>
+          <w:lang w:eastAsia="en-GB"/>
+        </w:rPr>
+        <w:t>banner_image_stelae_full</w:t>
+      </w:r>
+      <w:proofErr w:type="spellEnd"/>
+      <w:r>
+        <w:rPr>
+          <w:rFonts w:eastAsia="Times New Roman"/>
+          <w:sz w:val="24"/>
+          <w:szCs w:val="24"/>
+          <w:lang w:eastAsia="en-GB"/>
+        </w:rPr>
+        <w:t xml:space="preserve"> </w:t>
+      </w:r>
+      <w:r>
+        <w:rPr>
+          <w:rFonts w:eastAsia="Times New Roman"/>
+          <w:sz w:val="24"/>
+          <w:szCs w:val="24"/>
+          <w:lang w:eastAsia="en-GB"/>
+        </w:rPr>
+        <w:br/>
+      </w:r>
+      <w:r>
+        <w:rPr>
+          <w:rFonts w:eastAsia="Times New Roman"/>
+          <w:sz w:val="24"/>
+          <w:szCs w:val="24"/>
+          <w:lang w:eastAsia="en-GB"/>
+        </w:rPr>
+        <w:t xml:space="preserve">or </w:t>
+      </w:r>
+      <w:r>
+        <w:rPr>
+          <w:rFonts w:eastAsia="Times New Roman"/>
+          <w:sz w:val="24"/>
+          <w:szCs w:val="24"/>
+          <w:lang w:eastAsia="en-GB"/>
+        </w:rPr>
+        <w:br/>
+      </w:r>
+      <w:proofErr w:type="spellStart"/>
+      <w:r>
+        <w:rPr>
+          <w:rFonts w:eastAsia="Times New Roman"/>
+          <w:sz w:val="24"/>
+          <w:szCs w:val="24"/>
+          <w:lang w:eastAsia="en-GB"/>
+        </w:rPr>
+        <w:t>banner_image_stelae_full</w:t>
+      </w:r>
+      <w:r>
+        <w:rPr>
+          <w:rFonts w:eastAsia="Times New Roman"/>
+          <w:sz w:val="24"/>
+          <w:szCs w:val="24"/>
+          <w:lang w:eastAsia="en-GB"/>
+        </w:rPr>
+        <w:t>_resized</w:t>
+      </w:r>
+      <w:proofErr w:type="spellEnd"/>
       <w:r>
         <w:br/>
       </w:r>
@@ -1204,7 +1302,16 @@
           <w:sz w:val="24"/>
           <w:szCs w:val="24"/>
         </w:rPr>
-        <w:t xml:space="preserve">been designed to best capture the types of epigraphical data which are key for investigating the social dynamics of a </w:t>
+        <w:t xml:space="preserve">been designed to best capture the types of epigraphical data which are </w:t>
+      </w:r>
+      <w:r>
+        <w:rPr>
+          <w:rFonts w:cstheme="minorHAnsi"/>
+          <w:sz w:val="24"/>
+          <w:szCs w:val="24"/>
+        </w:rPr>
+        <w:lastRenderedPageBreak/>
+        <w:t xml:space="preserve">key for investigating the social dynamics of a </w:t>
       </w:r>
       <w:r>
         <w:rPr>
@@ -1245,7 +1352,6 @@
           <w:sz w:val="24"/>
           <w:szCs w:val="24"/>
         </w:rPr>
-        <w:lastRenderedPageBreak/>
         <w:t>Support</w:t>
       </w:r>
       <w:r>
@@ -2803,6 +2909,7 @@
           <w:sz w:val="24"/>
           <w:szCs w:val="24"/>
         </w:rPr>
+        <w:lastRenderedPageBreak/>
         <w:t>analysis_dictionary.docx</w:t>
       </w:r>
       <w:r>
@@ -2880,7 +2987,6 @@
           <w:sz w:val="24"/>
           <w:szCs w:val="24"/>
         </w:rPr>
-        <w:lastRenderedPageBreak/>
         <w:t>data/</w:t>
       </w:r>
       <w:r>
@@ -4195,7 +4301,17 @@
           <w:sz w:val="24"/>
           <w:szCs w:val="24"/>
         </w:rPr>
-        <w:t xml:space="preserve"> / Monuments of Legio VII in the Roman Province of Dalmatia</w:t>
+        <w:t xml:space="preserve"> / Monuments of Legio VII in the </w:t>
+      </w:r>
+      <w:r>
+        <w:rPr>
+          <w:i/>
+          <w:iCs/>
+          <w:sz w:val="24"/>
+          <w:szCs w:val="24"/>
+        </w:rPr>
+        <w:lastRenderedPageBreak/>
+        <w:t>Roman Province of Dalmatia</w:t>
       </w:r>
       <w:r>
         <w:rPr>
@@ -4270,16 +4386,7 @@
             <w:sz w:val="24"/>
             <w:szCs w:val="24"/>
           </w:rPr>
-          <w:t>https://edh-www.adw.uni-</w:t>
-        </w:r>
-        <w:r>
-          <w:rPr>
-            <w:rStyle w:val="Hyperlink"/>
-            <w:sz w:val="24"/>
-            <w:szCs w:val="24"/>
-          </w:rPr>
-          <w:lastRenderedPageBreak/>
-          <w:t>heidelberg.de/</w:t>
+          <w:t>https://edh-www.adw.uni-heidelberg.de/</w:t>
         </w:r>
       </w:hyperlink>
       <w:r>
@@ -4417,15 +4524,7 @@
           <w:sz w:val="24"/>
           <w:szCs w:val="24"/>
         </w:rPr>
-        <w:t>DB-SQL</w:t>
-      </w:r>
-      <w:r>
-        <w:rPr>
-          <w:rFonts w:cstheme="minorHAnsi"/>
-          <w:sz w:val="24"/>
-          <w:szCs w:val="24"/>
-        </w:rPr>
-        <w:t>/</w:t>
+        <w:t>DB-SQL/</w:t>
       </w:r>
       <w:r>
         <w:rPr>
